--- a/Manuscript/L@O/Revision/Responses_to_Reviewers.docx
+++ b/Manuscript/L@O/Revision/Responses_to_Reviewers.docx
@@ -221,7 +221,21 @@
         <w:rPr>
           <w:rFonts w:ascii="Times New Roman" w:hAnsi="Times New Roman" w:cs="Times New Roman"/>
         </w:rPr>
-        <w:t>your manuscript has been assessed by two expert reviewers and the editorial panel. All agree that this is an interesting, well written manuscript. Both reviewers have been very thorough and as a result, there are now a fair few points to address during the revision process.</w:t>
+        <w:t xml:space="preserve">your manuscript has been assessed by two expert reviewers and the editorial panel. All agree that this is an interesting, well written manuscript. Both reviewers have been very thorough and as a result, there are now a </w:t>
+      </w:r>
+      <w:proofErr w:type="gramStart"/>
+      <w:r>
+        <w:rPr>
+          <w:rFonts w:ascii="Times New Roman" w:hAnsi="Times New Roman" w:cs="Times New Roman"/>
+        </w:rPr>
+        <w:t>fair few points</w:t>
+      </w:r>
+      <w:proofErr w:type="gramEnd"/>
+      <w:r>
+        <w:rPr>
+          <w:rFonts w:ascii="Times New Roman" w:hAnsi="Times New Roman" w:cs="Times New Roman"/>
+        </w:rPr>
+        <w:t xml:space="preserve"> to address during the revision process.</w:t>
       </w:r>
     </w:p>
     <w:p>
@@ -237,7 +251,35 @@
         <w:rPr>
           <w:rFonts w:ascii="Times New Roman" w:hAnsi="Times New Roman" w:cs="Times New Roman"/>
         </w:rPr>
-        <w:t>Additionally, I was wondering whether a more process-based title might work better, e.g. a title highlighting the differences between PhycoCyanin and PhycoErythrin-rich picocyanobacteria more explicitly.</w:t>
+        <w:t xml:space="preserve">Additionally, I was wondering whether a more process-based title might work better, e.g. a title highlighting the differences between </w:t>
+      </w:r>
+      <w:proofErr w:type="spellStart"/>
+      <w:r>
+        <w:rPr>
+          <w:rFonts w:ascii="Times New Roman" w:hAnsi="Times New Roman" w:cs="Times New Roman"/>
+        </w:rPr>
+        <w:t>PhycoCyanin</w:t>
+      </w:r>
+      <w:proofErr w:type="spellEnd"/>
+      <w:r>
+        <w:rPr>
+          <w:rFonts w:ascii="Times New Roman" w:hAnsi="Times New Roman" w:cs="Times New Roman"/>
+        </w:rPr>
+        <w:t xml:space="preserve"> and </w:t>
+      </w:r>
+      <w:proofErr w:type="spellStart"/>
+      <w:r>
+        <w:rPr>
+          <w:rFonts w:ascii="Times New Roman" w:hAnsi="Times New Roman" w:cs="Times New Roman"/>
+        </w:rPr>
+        <w:t>PhycoErythrin</w:t>
+      </w:r>
+      <w:proofErr w:type="spellEnd"/>
+      <w:r>
+        <w:rPr>
+          <w:rFonts w:ascii="Times New Roman" w:hAnsi="Times New Roman" w:cs="Times New Roman"/>
+        </w:rPr>
+        <w:t>-rich picocyanobacteria more explicitly.</w:t>
       </w:r>
     </w:p>
     <w:bookmarkEnd w:id="0"/>
@@ -366,7 +408,21 @@
         <w:rPr>
           <w:rFonts w:ascii="Times New Roman" w:hAnsi="Times New Roman" w:cs="Times New Roman"/>
         </w:rPr>
-        <w:t>The manuscript has been reviewed by two experts in the field who have both agreed that this is an important manuscript with novel information.  Prior to acceptance, the reviewers have raised several issues that should be addressed that will help improve and clarify different parts of the manuscript. Please see the detailed reviews and revise accordingly, or provide explanations if no revision is made.</w:t>
+        <w:t xml:space="preserve">The manuscript has been reviewed by two experts in the field who have both agreed that this is an important manuscript with novel information.  Prior to acceptance, the reviewers have raised several issues that should be addressed that will help improve and clarify different parts of the manuscript. Please see the detailed reviews and revise </w:t>
+      </w:r>
+      <w:proofErr w:type="gramStart"/>
+      <w:r>
+        <w:rPr>
+          <w:rFonts w:ascii="Times New Roman" w:hAnsi="Times New Roman" w:cs="Times New Roman"/>
+        </w:rPr>
+        <w:t>accordingly, or</w:t>
+      </w:r>
+      <w:proofErr w:type="gramEnd"/>
+      <w:r>
+        <w:rPr>
+          <w:rFonts w:ascii="Times New Roman" w:hAnsi="Times New Roman" w:cs="Times New Roman"/>
+        </w:rPr>
+        <w:t xml:space="preserve"> provide explanations if no revision is made.</w:t>
       </w:r>
     </w:p>
     <w:p>
@@ -620,22 +676,50 @@
           <w:rFonts w:ascii="Times New Roman" w:hAnsi="Times New Roman" w:cs="Times New Roman"/>
         </w:rPr>
         <w:lastRenderedPageBreak/>
-        <w:t xml:space="preserve">photosynthetically active radiation (PAR). The latter is not often used, but is a highly useful parameter. </w:t>
-      </w:r>
-    </w:p>
-    <w:p>
-      <w:pPr>
-        <w:spacing w:after="0"/>
-        <w:jc w:val="both"/>
-        <w:rPr>
-          <w:rFonts w:ascii="Times New Roman" w:hAnsi="Times New Roman" w:cs="Times New Roman"/>
-        </w:rPr>
-      </w:pPr>
-      <w:r>
-        <w:rPr>
-          <w:rFonts w:ascii="Times New Roman" w:hAnsi="Times New Roman" w:cs="Times New Roman"/>
-        </w:rPr>
-        <w:t xml:space="preserve">The experiments are well designed and are, on the whole, clearly described. The results are presented adequately and discussed thoroughly. </w:t>
+        <w:t xml:space="preserve">photosynthetically active radiation (PAR). The latter is not often </w:t>
+      </w:r>
+      <w:proofErr w:type="gramStart"/>
+      <w:r>
+        <w:rPr>
+          <w:rFonts w:ascii="Times New Roman" w:hAnsi="Times New Roman" w:cs="Times New Roman"/>
+        </w:rPr>
+        <w:t>used, but</w:t>
+      </w:r>
+      <w:proofErr w:type="gramEnd"/>
+      <w:r>
+        <w:rPr>
+          <w:rFonts w:ascii="Times New Roman" w:hAnsi="Times New Roman" w:cs="Times New Roman"/>
+        </w:rPr>
+        <w:t xml:space="preserve"> is a highly useful parameter. </w:t>
+      </w:r>
+    </w:p>
+    <w:p>
+      <w:pPr>
+        <w:spacing w:after="0"/>
+        <w:jc w:val="both"/>
+        <w:rPr>
+          <w:rFonts w:ascii="Times New Roman" w:hAnsi="Times New Roman" w:cs="Times New Roman"/>
+        </w:rPr>
+      </w:pPr>
+      <w:r>
+        <w:rPr>
+          <w:rFonts w:ascii="Times New Roman" w:hAnsi="Times New Roman" w:cs="Times New Roman"/>
+        </w:rPr>
+        <w:t xml:space="preserve">The experiments are well designed and are, </w:t>
+      </w:r>
+      <w:proofErr w:type="gramStart"/>
+      <w:r>
+        <w:rPr>
+          <w:rFonts w:ascii="Times New Roman" w:hAnsi="Times New Roman" w:cs="Times New Roman"/>
+        </w:rPr>
+        <w:t>on the whole</w:t>
+      </w:r>
+      <w:proofErr w:type="gramEnd"/>
+      <w:r>
+        <w:rPr>
+          <w:rFonts w:ascii="Times New Roman" w:hAnsi="Times New Roman" w:cs="Times New Roman"/>
+        </w:rPr>
+        <w:t xml:space="preserve">, clearly described. The results are presented adequately and discussed thoroughly. </w:t>
       </w:r>
     </w:p>
     <w:p>
@@ -1170,7 +1254,21 @@
         <w:rPr>
           <w:rFonts w:ascii="Times New Roman" w:hAnsi="Times New Roman" w:cs="Times New Roman"/>
         </w:rPr>
-        <w:t>Line 434 and elsewhere: units for effective absorption cross section of PSII (σPSIIʹ) are given as nm</w:t>
+        <w:t>Line 434 and elsewhere: units for effective absorption cross section of PSII (</w:t>
+      </w:r>
+      <w:proofErr w:type="spellStart"/>
+      <w:r>
+        <w:rPr>
+          <w:rFonts w:ascii="Times New Roman" w:hAnsi="Times New Roman" w:cs="Times New Roman"/>
+        </w:rPr>
+        <w:t>σPSII</w:t>
+      </w:r>
+      <w:proofErr w:type="spellEnd"/>
+      <w:r>
+        <w:rPr>
+          <w:rFonts w:ascii="Times New Roman" w:hAnsi="Times New Roman" w:cs="Times New Roman"/>
+        </w:rPr>
+        <w:t>ʹ) are given as nm</w:t>
       </w:r>
       <w:r>
         <w:rPr>
@@ -1209,7 +1307,28 @@
         <w:rPr>
           <w:rFonts w:ascii="Times New Roman" w:hAnsi="Times New Roman" w:cs="Times New Roman"/>
         </w:rPr>
-        <w:t xml:space="preserve"> μmol quanta</w:t>
+        <w:t xml:space="preserve"> </w:t>
+      </w:r>
+      <w:proofErr w:type="spellStart"/>
+      <w:r>
+        <w:rPr>
+          <w:rFonts w:ascii="Times New Roman" w:hAnsi="Times New Roman" w:cs="Times New Roman"/>
+        </w:rPr>
+        <w:t>μmol</w:t>
+      </w:r>
+      <w:proofErr w:type="spellEnd"/>
+      <w:r>
+        <w:rPr>
+          <w:rFonts w:ascii="Times New Roman" w:hAnsi="Times New Roman" w:cs="Times New Roman"/>
+        </w:rPr>
+        <w:t xml:space="preserve"> </w:t>
+      </w:r>
+      <w:proofErr w:type="gramStart"/>
+      <w:r>
+        <w:rPr>
+          <w:rFonts w:ascii="Times New Roman" w:hAnsi="Times New Roman" w:cs="Times New Roman"/>
+        </w:rPr>
+        <w:t>quanta</w:t>
       </w:r>
       <w:r>
         <w:rPr>
@@ -1218,11 +1337,19 @@
         </w:rPr>
         <w:t>−1</w:t>
       </w:r>
-      <w:r>
-        <w:rPr>
-          <w:rFonts w:ascii="Times New Roman" w:hAnsi="Times New Roman" w:cs="Times New Roman"/>
-        </w:rPr>
-        <w:t xml:space="preserve">? Or quantum </w:t>
+      <w:proofErr w:type="gramEnd"/>
+      <w:r>
+        <w:rPr>
+          <w:rFonts w:ascii="Times New Roman" w:hAnsi="Times New Roman" w:cs="Times New Roman"/>
+        </w:rPr>
+        <w:t xml:space="preserve">? Or </w:t>
+      </w:r>
+      <w:proofErr w:type="gramStart"/>
+      <w:r>
+        <w:rPr>
+          <w:rFonts w:ascii="Times New Roman" w:hAnsi="Times New Roman" w:cs="Times New Roman"/>
+        </w:rPr>
+        <w:t xml:space="preserve">quantum </w:t>
       </w:r>
       <w:r>
         <w:rPr>
@@ -1231,6 +1358,7 @@
         </w:rPr>
         <w:t>−1</w:t>
       </w:r>
+      <w:proofErr w:type="gramEnd"/>
       <w:r>
         <w:rPr>
           <w:rFonts w:ascii="Times New Roman" w:hAnsi="Times New Roman" w:cs="Times New Roman"/>
@@ -1283,7 +1411,14 @@
         <w:rPr>
           <w:rFonts w:ascii="Times New Roman" w:hAnsi="Times New Roman" w:cs="Times New Roman"/>
         </w:rPr>
-        <w:t xml:space="preserve"> quanta</w:t>
+        <w:t xml:space="preserve"> </w:t>
+      </w:r>
+      <w:proofErr w:type="gramStart"/>
+      <w:r>
+        <w:rPr>
+          <w:rFonts w:ascii="Times New Roman" w:hAnsi="Times New Roman" w:cs="Times New Roman"/>
+        </w:rPr>
+        <w:t>quanta</w:t>
       </w:r>
       <w:r>
         <w:rPr>
@@ -1292,6 +1427,7 @@
         </w:rPr>
         <w:t>−1</w:t>
       </w:r>
+      <w:proofErr w:type="gramEnd"/>
       <w:r>
         <w:rPr>
           <w:rFonts w:ascii="Times New Roman" w:hAnsi="Times New Roman" w:cs="Times New Roman"/>
@@ -1660,7 +1796,21 @@
         <w:rPr>
           <w:rFonts w:ascii="Times New Roman" w:hAnsi="Times New Roman" w:cs="Times New Roman"/>
         </w:rPr>
-        <w:t>Line 232: “…equipped with a Chlorophyll In-Vivo Module..”</w:t>
+        <w:t xml:space="preserve">Line 232: “…equipped with a Chlorophyll In-Vivo </w:t>
+      </w:r>
+      <w:proofErr w:type="gramStart"/>
+      <w:r>
+        <w:rPr>
+          <w:rFonts w:ascii="Times New Roman" w:hAnsi="Times New Roman" w:cs="Times New Roman"/>
+        </w:rPr>
+        <w:t>Module..</w:t>
+      </w:r>
+      <w:proofErr w:type="gramEnd"/>
+      <w:r>
+        <w:rPr>
+          <w:rFonts w:ascii="Times New Roman" w:hAnsi="Times New Roman" w:cs="Times New Roman"/>
+        </w:rPr>
+        <w:t>”</w:t>
       </w:r>
     </w:p>
     <w:p>
@@ -2048,7 +2198,21 @@
         <w:rPr>
           <w:rFonts w:ascii="Times New Roman" w:hAnsi="Times New Roman" w:cs="Times New Roman"/>
         </w:rPr>
-        <w:t xml:space="preserve"> assemblages in coastal areas would tend to be dominated by PC rich strains by virtue of the higher turbidity of these areas relative to the open ocean, perhaps regardless of photoperiod. Based on the present study it would seem that PE rich strains are more susceptible to photoinhibition, and it may indeed be possible to generalize here in reference to other studies based on different strains. I would suggest a concerted literature search of culture studies of PC vs PE to provide further support for this generalization.  Using field data as support here is complicated by many other factors that can affect the outcome of competition between species and strains of species.</w:t>
+        <w:t xml:space="preserve"> assemblages in coastal areas would tend to be dominated by PC rich strains by virtue of the higher turbidity of these areas relative to the open ocean, perhaps regardless of photoperiod. Based on the present study </w:t>
+      </w:r>
+      <w:proofErr w:type="gramStart"/>
+      <w:r>
+        <w:rPr>
+          <w:rFonts w:ascii="Times New Roman" w:hAnsi="Times New Roman" w:cs="Times New Roman"/>
+        </w:rPr>
+        <w:t>it would seem that PE</w:t>
+      </w:r>
+      <w:proofErr w:type="gramEnd"/>
+      <w:r>
+        <w:rPr>
+          <w:rFonts w:ascii="Times New Roman" w:hAnsi="Times New Roman" w:cs="Times New Roman"/>
+        </w:rPr>
+        <w:t xml:space="preserve"> rich strains are more susceptible to photoinhibition, and it may indeed be possible to generalize here in reference to other studies based on different strains. I would suggest a concerted literature search of culture studies of PC vs PE to provide further support for this generalization.  Using field data as support here is complicated by many other factors that can affect the outcome of competition between species and strains of species.</w:t>
       </w:r>
     </w:p>
     <w:p>
@@ -2549,7 +2713,35 @@
         <w:rPr>
           <w:rFonts w:ascii="Times New Roman" w:hAnsi="Times New Roman" w:cs="Times New Roman"/>
         </w:rPr>
-        <w:t>Line 25. I think that the forecasting is based on temperature responses as opposed to changes in the depth of the mixing zone which would affect the overall photic regimes.  I think here the authors are alluding to the work of Flombaum et al. , which is in reference to projected ocean temperatures rather than changes in light regimes.</w:t>
+        <w:t xml:space="preserve">Line 25. I think that the forecasting is based on temperature responses as opposed to changes in the depth of the mixing zone which would affect the overall photic regimes.  I think here the authors are alluding to the work of </w:t>
+      </w:r>
+      <w:proofErr w:type="spellStart"/>
+      <w:r>
+        <w:rPr>
+          <w:rFonts w:ascii="Times New Roman" w:hAnsi="Times New Roman" w:cs="Times New Roman"/>
+        </w:rPr>
+        <w:t>Flombaum</w:t>
+      </w:r>
+      <w:proofErr w:type="spellEnd"/>
+      <w:r>
+        <w:rPr>
+          <w:rFonts w:ascii="Times New Roman" w:hAnsi="Times New Roman" w:cs="Times New Roman"/>
+        </w:rPr>
+        <w:t xml:space="preserve"> </w:t>
+      </w:r>
+      <w:proofErr w:type="gramStart"/>
+      <w:r>
+        <w:rPr>
+          <w:rFonts w:ascii="Times New Roman" w:hAnsi="Times New Roman" w:cs="Times New Roman"/>
+        </w:rPr>
+        <w:t>et al. ,</w:t>
+      </w:r>
+      <w:proofErr w:type="gramEnd"/>
+      <w:r>
+        <w:rPr>
+          <w:rFonts w:ascii="Times New Roman" w:hAnsi="Times New Roman" w:cs="Times New Roman"/>
+        </w:rPr>
+        <w:t xml:space="preserve"> which is in reference to projected ocean temperatures rather than changes in light regimes.</w:t>
       </w:r>
     </w:p>
     <w:p>
@@ -2659,7 +2851,21 @@
         <w:rPr>
           <w:rFonts w:ascii="Times New Roman" w:hAnsi="Times New Roman" w:cs="Times New Roman"/>
         </w:rPr>
-        <w:t xml:space="preserve">Line 31 here I would specify.. </w:t>
+        <w:t xml:space="preserve">Line 31 here I would </w:t>
+      </w:r>
+      <w:proofErr w:type="gramStart"/>
+      <w:r>
+        <w:rPr>
+          <w:rFonts w:ascii="Times New Roman" w:hAnsi="Times New Roman" w:cs="Times New Roman"/>
+        </w:rPr>
+        <w:t>specify..</w:t>
+      </w:r>
+      <w:proofErr w:type="gramEnd"/>
+      <w:r>
+        <w:rPr>
+          <w:rFonts w:ascii="Times New Roman" w:hAnsi="Times New Roman" w:cs="Times New Roman"/>
+        </w:rPr>
+        <w:t xml:space="preserve"> </w:t>
       </w:r>
       <w:bookmarkStart w:id="3" w:name="_Hlk171628230"/>
       <w:r>
@@ -2737,6 +2943,7 @@
         <w:t>found that all four coastal strains</w:t>
       </w:r>
       <w:bookmarkEnd w:id="4"/>
+      <w:proofErr w:type="gramStart"/>
       <w:r>
         <w:rPr>
           <w:rFonts w:ascii="Times New Roman" w:hAnsi="Times New Roman" w:cs="Times New Roman"/>
@@ -2751,6 +2958,7 @@
         <w:t>showed</w:t>
       </w:r>
       <w:bookmarkEnd w:id="5"/>
+      <w:proofErr w:type="gramEnd"/>
       <w:r>
         <w:rPr>
           <w:rFonts w:ascii="Times New Roman" w:hAnsi="Times New Roman" w:cs="Times New Roman"/>
@@ -3308,7 +3516,21 @@
         <w:rPr>
           <w:rFonts w:ascii="Times New Roman" w:hAnsi="Times New Roman" w:cs="Times New Roman"/>
         </w:rPr>
-        <w:t>Line 93. This paragraph might be better placed after the one staring line 105? It does not seem to flow well here.</w:t>
+        <w:t xml:space="preserve">Line 93. This paragraph might be better placed after the one staring line </w:t>
+      </w:r>
+      <w:proofErr w:type="gramStart"/>
+      <w:r>
+        <w:rPr>
+          <w:rFonts w:ascii="Times New Roman" w:hAnsi="Times New Roman" w:cs="Times New Roman"/>
+        </w:rPr>
+        <w:t>105?</w:t>
+      </w:r>
+      <w:proofErr w:type="gramEnd"/>
+      <w:r>
+        <w:rPr>
+          <w:rFonts w:ascii="Times New Roman" w:hAnsi="Times New Roman" w:cs="Times New Roman"/>
+        </w:rPr>
+        <w:t xml:space="preserve"> It does not seem to flow well here.</w:t>
       </w:r>
     </w:p>
     <w:p>
@@ -3443,14 +3665,243 @@
           <w:rFonts w:ascii="Times New Roman" w:hAnsi="Times New Roman" w:cs="Times New Roman"/>
           <w:lang w:val="en"/>
         </w:rPr>
-        <w:t>Thank you for this important comment</w:t>
-      </w:r>
-      <w:r>
-        <w:rPr>
-          <w:rFonts w:ascii="Times New Roman" w:hAnsi="Times New Roman" w:cs="Times New Roman"/>
-          <w:lang w:val="en"/>
-        </w:rPr>
-        <w:t>. W</w:t>
+        <w:t xml:space="preserve">Thank you for this important comment. We agree with the Reviewer. We added </w:t>
+      </w:r>
+      <w:r>
+        <w:rPr>
+          <w:rFonts w:ascii="Times New Roman" w:hAnsi="Times New Roman" w:cs="Times New Roman"/>
+          <w:lang w:val="en"/>
+        </w:rPr>
+        <w:t>some information</w:t>
+      </w:r>
+      <w:r>
+        <w:rPr>
+          <w:rFonts w:ascii="Times New Roman" w:hAnsi="Times New Roman" w:cs="Times New Roman"/>
+          <w:lang w:val="en"/>
+        </w:rPr>
+        <w:t xml:space="preserve"> to M&amp;M </w:t>
+      </w:r>
+      <w:r>
+        <w:rPr>
+          <w:rFonts w:ascii="Times New Roman" w:hAnsi="Times New Roman" w:cs="Times New Roman"/>
+          <w:lang w:val="en"/>
+        </w:rPr>
+        <w:t xml:space="preserve">chapter </w:t>
+      </w:r>
+      <w:r>
+        <w:rPr>
+          <w:rFonts w:ascii="Times New Roman" w:hAnsi="Times New Roman" w:cs="Times New Roman"/>
+          <w:lang w:val="en"/>
+        </w:rPr>
+        <w:t>and moved this fragment with modifications to the Discussion section.</w:t>
+      </w:r>
+      <w:r>
+        <w:rPr>
+          <w:rFonts w:ascii="Times New Roman" w:hAnsi="Times New Roman" w:cs="Times New Roman"/>
+          <w:lang w:val="en"/>
+        </w:rPr>
+        <w:t xml:space="preserve"> </w:t>
+      </w:r>
+      <w:r>
+        <w:rPr>
+          <w:rFonts w:ascii="Times New Roman" w:hAnsi="Times New Roman" w:cs="Times New Roman"/>
+          <w:lang w:val="en"/>
+        </w:rPr>
+        <w:t xml:space="preserve">Due to this and the </w:t>
+      </w:r>
+      <w:r>
+        <w:rPr>
+          <w:rFonts w:ascii="Times New Roman" w:hAnsi="Times New Roman" w:cs="Times New Roman"/>
+          <w:lang w:val="en"/>
+        </w:rPr>
+        <w:t>E</w:t>
+      </w:r>
+      <w:r>
+        <w:rPr>
+          <w:rFonts w:ascii="Times New Roman" w:hAnsi="Times New Roman" w:cs="Times New Roman"/>
+          <w:lang w:val="en"/>
+        </w:rPr>
+        <w:t>ditor's suggestion, we also decided to change the title</w:t>
+      </w:r>
+      <w:r>
+        <w:rPr>
+          <w:rFonts w:ascii="Times New Roman" w:hAnsi="Times New Roman" w:cs="Times New Roman"/>
+          <w:lang w:val="en"/>
+        </w:rPr>
+        <w:t xml:space="preserve"> </w:t>
+      </w:r>
+      <w:r>
+        <w:rPr>
+          <w:rFonts w:ascii="Times New Roman" w:hAnsi="Times New Roman" w:cs="Times New Roman"/>
+          <w:lang w:val="en"/>
+        </w:rPr>
+        <w:t>(L4-6, L198-200, and L629-640).</w:t>
+      </w:r>
+    </w:p>
+    <w:p>
+      <w:pPr>
+        <w:spacing w:after="0"/>
+        <w:jc w:val="both"/>
+        <w:rPr>
+          <w:rFonts w:ascii="Times New Roman" w:hAnsi="Times New Roman" w:cs="Times New Roman"/>
+        </w:rPr>
+      </w:pPr>
+    </w:p>
+    <w:p>
+      <w:pPr>
+        <w:spacing w:after="0"/>
+        <w:jc w:val="both"/>
+        <w:rPr>
+          <w:rFonts w:ascii="Times New Roman" w:hAnsi="Times New Roman" w:cs="Times New Roman"/>
+          <w:u w:val="single"/>
+        </w:rPr>
+      </w:pPr>
+      <w:r>
+        <w:rPr>
+          <w:rFonts w:ascii="Times New Roman" w:hAnsi="Times New Roman" w:cs="Times New Roman"/>
+          <w:u w:val="single"/>
+        </w:rPr>
+        <w:t>Materials &amp; Methods</w:t>
+      </w:r>
+    </w:p>
+    <w:p>
+      <w:pPr>
+        <w:spacing w:after="0"/>
+        <w:jc w:val="both"/>
+        <w:rPr>
+          <w:rFonts w:ascii="Times New Roman" w:hAnsi="Times New Roman" w:cs="Times New Roman"/>
+        </w:rPr>
+      </w:pPr>
+    </w:p>
+    <w:p>
+      <w:pPr>
+        <w:spacing w:after="0"/>
+        <w:jc w:val="both"/>
+        <w:rPr>
+          <w:rFonts w:ascii="Times New Roman" w:hAnsi="Times New Roman" w:cs="Times New Roman"/>
+          <w:color w:val="00B050"/>
+        </w:rPr>
+      </w:pPr>
+      <w:r>
+        <w:rPr>
+          <w:rFonts w:ascii="Times New Roman" w:hAnsi="Times New Roman" w:cs="Times New Roman"/>
+          <w:color w:val="00B050"/>
+        </w:rPr>
+        <w:t xml:space="preserve">Comment: </w:t>
+      </w:r>
+      <w:r>
+        <w:rPr>
+          <w:rFonts w:ascii="Times New Roman" w:hAnsi="Times New Roman" w:cs="Times New Roman"/>
+        </w:rPr>
+        <w:t>Line 142 “fiercely”?! replace or just delete this clause. Or change to “pH showed little fluctuation and remained between ~ 8 -9”.</w:t>
+      </w:r>
+    </w:p>
+    <w:p>
+      <w:pPr>
+        <w:spacing w:after="0"/>
+        <w:jc w:val="both"/>
+        <w:rPr>
+          <w:rFonts w:ascii="Times New Roman" w:hAnsi="Times New Roman" w:cs="Times New Roman"/>
+          <w:color w:val="00B050"/>
+        </w:rPr>
+      </w:pPr>
+      <w:r>
+        <w:rPr>
+          <w:rFonts w:ascii="Times New Roman" w:hAnsi="Times New Roman" w:cs="Times New Roman"/>
+          <w:color w:val="00B050"/>
+        </w:rPr>
+        <w:t xml:space="preserve">Response: </w:t>
+      </w:r>
+      <w:r>
+        <w:rPr>
+          <w:rFonts w:ascii="Times New Roman" w:hAnsi="Times New Roman" w:cs="Times New Roman"/>
+        </w:rPr>
+        <w:t>Thank you for this comment. We changed this sentence</w:t>
+      </w:r>
+      <w:r>
+        <w:rPr>
+          <w:rFonts w:ascii="Times New Roman" w:hAnsi="Times New Roman" w:cs="Times New Roman"/>
+        </w:rPr>
+        <w:t xml:space="preserve"> (L155-156)</w:t>
+      </w:r>
+      <w:r>
+        <w:rPr>
+          <w:rFonts w:ascii="Times New Roman" w:hAnsi="Times New Roman" w:cs="Times New Roman"/>
+        </w:rPr>
+        <w:t>.</w:t>
+      </w:r>
+    </w:p>
+    <w:p>
+      <w:pPr>
+        <w:spacing w:after="0"/>
+        <w:jc w:val="both"/>
+        <w:rPr>
+          <w:rFonts w:ascii="Times New Roman" w:hAnsi="Times New Roman" w:cs="Times New Roman"/>
+        </w:rPr>
+      </w:pPr>
+    </w:p>
+    <w:p>
+      <w:pPr>
+        <w:spacing w:after="0"/>
+        <w:jc w:val="both"/>
+        <w:rPr>
+          <w:rFonts w:ascii="Times New Roman" w:hAnsi="Times New Roman" w:cs="Times New Roman"/>
+        </w:rPr>
+      </w:pPr>
+      <w:r>
+        <w:rPr>
+          <w:rFonts w:ascii="Times New Roman" w:hAnsi="Times New Roman" w:cs="Times New Roman"/>
+          <w:color w:val="00B050"/>
+        </w:rPr>
+        <w:t xml:space="preserve">Comment: </w:t>
+      </w:r>
+      <w:r>
+        <w:rPr>
+          <w:rFonts w:ascii="Times New Roman" w:hAnsi="Times New Roman" w:cs="Times New Roman"/>
+        </w:rPr>
+        <w:t>Line 147. The intro should provide an inkling as to why DNA was extracted…but I see that this was simply to include the phylogenetics of the strains used. Is this section line 155 necessary to meet the goals of the paper? Just include this info when strains are described at the start.</w:t>
+      </w:r>
+    </w:p>
+    <w:p>
+      <w:pPr>
+        <w:spacing w:after="0"/>
+        <w:jc w:val="both"/>
+        <w:rPr>
+          <w:rFonts w:ascii="Times New Roman" w:hAnsi="Times New Roman" w:cs="Times New Roman"/>
+          <w:lang w:val="en"/>
+        </w:rPr>
+      </w:pPr>
+      <w:r>
+        <w:rPr>
+          <w:rFonts w:ascii="Times New Roman" w:hAnsi="Times New Roman" w:cs="Times New Roman"/>
+          <w:color w:val="00B050"/>
+        </w:rPr>
+        <w:t xml:space="preserve">Response: </w:t>
+      </w:r>
+      <w:r>
+        <w:rPr>
+          <w:rFonts w:ascii="Times New Roman" w:hAnsi="Times New Roman" w:cs="Times New Roman"/>
+        </w:rPr>
+        <w:t xml:space="preserve">Thank you for this </w:t>
+      </w:r>
+      <w:r>
+        <w:rPr>
+          <w:rFonts w:ascii="Times New Roman" w:hAnsi="Times New Roman" w:cs="Times New Roman"/>
+        </w:rPr>
+        <w:t xml:space="preserve">important </w:t>
+      </w:r>
+      <w:r>
+        <w:rPr>
+          <w:rFonts w:ascii="Times New Roman" w:hAnsi="Times New Roman" w:cs="Times New Roman"/>
+        </w:rPr>
+        <w:t xml:space="preserve">comment. </w:t>
+      </w:r>
+      <w:r>
+        <w:rPr>
+          <w:rFonts w:ascii="Times New Roman" w:hAnsi="Times New Roman" w:cs="Times New Roman"/>
+          <w:lang w:val="en"/>
+        </w:rPr>
+        <w:t>W</w:t>
       </w:r>
       <w:r>
         <w:rPr>
@@ -3471,291 +3922,6 @@
           <w:rFonts w:ascii="Times New Roman" w:hAnsi="Times New Roman" w:cs="Times New Roman"/>
           <w:lang w:val="en"/>
         </w:rPr>
-        <w:t xml:space="preserve">eviewer. We added </w:t>
-      </w:r>
-      <w:r>
-        <w:rPr>
-          <w:rFonts w:ascii="Times New Roman" w:hAnsi="Times New Roman" w:cs="Times New Roman"/>
-          <w:lang w:val="en"/>
-        </w:rPr>
-        <w:t>some information</w:t>
-      </w:r>
-      <w:r>
-        <w:rPr>
-          <w:rFonts w:ascii="Times New Roman" w:hAnsi="Times New Roman" w:cs="Times New Roman"/>
-          <w:lang w:val="en"/>
-        </w:rPr>
-        <w:t xml:space="preserve"> to M&amp;M </w:t>
-      </w:r>
-      <w:r>
-        <w:rPr>
-          <w:rFonts w:ascii="Times New Roman" w:hAnsi="Times New Roman" w:cs="Times New Roman"/>
-          <w:lang w:val="en"/>
-        </w:rPr>
-        <w:t xml:space="preserve">chapter </w:t>
-      </w:r>
-      <w:r>
-        <w:rPr>
-          <w:rFonts w:ascii="Times New Roman" w:hAnsi="Times New Roman" w:cs="Times New Roman"/>
-          <w:lang w:val="en"/>
-        </w:rPr>
-        <w:t>and moved this fragment with modifications to the Discussion section.</w:t>
-      </w:r>
-      <w:r>
-        <w:rPr>
-          <w:rFonts w:ascii="Times New Roman" w:hAnsi="Times New Roman" w:cs="Times New Roman"/>
-          <w:lang w:val="en"/>
-        </w:rPr>
-        <w:t xml:space="preserve"> </w:t>
-      </w:r>
-      <w:r>
-        <w:rPr>
-          <w:rFonts w:ascii="Times New Roman" w:hAnsi="Times New Roman" w:cs="Times New Roman"/>
-          <w:lang w:val="en"/>
-        </w:rPr>
-        <w:t xml:space="preserve">Due to this and the </w:t>
-      </w:r>
-      <w:r>
-        <w:rPr>
-          <w:rFonts w:ascii="Times New Roman" w:hAnsi="Times New Roman" w:cs="Times New Roman"/>
-          <w:lang w:val="en"/>
-        </w:rPr>
-        <w:t>E</w:t>
-      </w:r>
-      <w:r>
-        <w:rPr>
-          <w:rFonts w:ascii="Times New Roman" w:hAnsi="Times New Roman" w:cs="Times New Roman"/>
-          <w:lang w:val="en"/>
-        </w:rPr>
-        <w:t>ditor's suggestion, we also decided to change the title</w:t>
-      </w:r>
-      <w:r>
-        <w:rPr>
-          <w:rFonts w:ascii="Times New Roman" w:hAnsi="Times New Roman" w:cs="Times New Roman"/>
-          <w:lang w:val="en"/>
-        </w:rPr>
-        <w:t xml:space="preserve"> </w:t>
-      </w:r>
-      <w:r>
-        <w:rPr>
-          <w:rFonts w:ascii="Times New Roman" w:hAnsi="Times New Roman" w:cs="Times New Roman"/>
-          <w:lang w:val="en"/>
-        </w:rPr>
-        <w:t>(</w:t>
-      </w:r>
-      <w:r>
-        <w:rPr>
-          <w:rFonts w:ascii="Times New Roman" w:hAnsi="Times New Roman" w:cs="Times New Roman"/>
-          <w:lang w:val="en"/>
-        </w:rPr>
-        <w:t xml:space="preserve">L4-6, </w:t>
-      </w:r>
-      <w:r>
-        <w:rPr>
-          <w:rFonts w:ascii="Times New Roman" w:hAnsi="Times New Roman" w:cs="Times New Roman"/>
-          <w:lang w:val="en"/>
-        </w:rPr>
-        <w:t>L198-200</w:t>
-      </w:r>
-      <w:r>
-        <w:rPr>
-          <w:rFonts w:ascii="Times New Roman" w:hAnsi="Times New Roman" w:cs="Times New Roman"/>
-          <w:lang w:val="en"/>
-        </w:rPr>
-        <w:t xml:space="preserve">, and </w:t>
-      </w:r>
-      <w:r>
-        <w:rPr>
-          <w:rFonts w:ascii="Times New Roman" w:hAnsi="Times New Roman" w:cs="Times New Roman"/>
-          <w:lang w:val="en"/>
-        </w:rPr>
-        <w:t>L629-640).</w:t>
-      </w:r>
-    </w:p>
-    <w:p>
-      <w:pPr>
-        <w:spacing w:after="0"/>
-        <w:jc w:val="both"/>
-        <w:rPr>
-          <w:rFonts w:ascii="Times New Roman" w:hAnsi="Times New Roman" w:cs="Times New Roman"/>
-        </w:rPr>
-      </w:pPr>
-    </w:p>
-    <w:p>
-      <w:pPr>
-        <w:spacing w:after="0"/>
-        <w:jc w:val="both"/>
-        <w:rPr>
-          <w:rFonts w:ascii="Times New Roman" w:hAnsi="Times New Roman" w:cs="Times New Roman"/>
-          <w:u w:val="single"/>
-        </w:rPr>
-      </w:pPr>
-      <w:r>
-        <w:rPr>
-          <w:rFonts w:ascii="Times New Roman" w:hAnsi="Times New Roman" w:cs="Times New Roman"/>
-          <w:u w:val="single"/>
-        </w:rPr>
-        <w:t>Materials &amp; Methods</w:t>
-      </w:r>
-    </w:p>
-    <w:p>
-      <w:pPr>
-        <w:spacing w:after="0"/>
-        <w:jc w:val="both"/>
-        <w:rPr>
-          <w:rFonts w:ascii="Times New Roman" w:hAnsi="Times New Roman" w:cs="Times New Roman"/>
-        </w:rPr>
-      </w:pPr>
-    </w:p>
-    <w:p>
-      <w:pPr>
-        <w:spacing w:after="0"/>
-        <w:jc w:val="both"/>
-        <w:rPr>
-          <w:rFonts w:ascii="Times New Roman" w:hAnsi="Times New Roman" w:cs="Times New Roman"/>
-          <w:color w:val="00B050"/>
-        </w:rPr>
-      </w:pPr>
-      <w:r>
-        <w:rPr>
-          <w:rFonts w:ascii="Times New Roman" w:hAnsi="Times New Roman" w:cs="Times New Roman"/>
-          <w:color w:val="00B050"/>
-        </w:rPr>
-        <w:t xml:space="preserve">Comment: </w:t>
-      </w:r>
-      <w:r>
-        <w:rPr>
-          <w:rFonts w:ascii="Times New Roman" w:hAnsi="Times New Roman" w:cs="Times New Roman"/>
-        </w:rPr>
-        <w:t>Line 142 “fiercely”?! replace or just delete this clause. Or change to “pH showed little fluctuation and remained between ~ 8 -9”.</w:t>
-      </w:r>
-    </w:p>
-    <w:p>
-      <w:pPr>
-        <w:spacing w:after="0"/>
-        <w:jc w:val="both"/>
-        <w:rPr>
-          <w:rFonts w:ascii="Times New Roman" w:hAnsi="Times New Roman" w:cs="Times New Roman"/>
-          <w:color w:val="00B050"/>
-        </w:rPr>
-      </w:pPr>
-      <w:r>
-        <w:rPr>
-          <w:rFonts w:ascii="Times New Roman" w:hAnsi="Times New Roman" w:cs="Times New Roman"/>
-          <w:color w:val="00B050"/>
-        </w:rPr>
-        <w:t xml:space="preserve">Response: </w:t>
-      </w:r>
-      <w:r>
-        <w:rPr>
-          <w:rFonts w:ascii="Times New Roman" w:hAnsi="Times New Roman" w:cs="Times New Roman"/>
-        </w:rPr>
-        <w:t>Thank you for this comment. We changed this sentence</w:t>
-      </w:r>
-      <w:r>
-        <w:rPr>
-          <w:rFonts w:ascii="Times New Roman" w:hAnsi="Times New Roman" w:cs="Times New Roman"/>
-        </w:rPr>
-        <w:t xml:space="preserve"> (L155-156)</w:t>
-      </w:r>
-      <w:r>
-        <w:rPr>
-          <w:rFonts w:ascii="Times New Roman" w:hAnsi="Times New Roman" w:cs="Times New Roman"/>
-        </w:rPr>
-        <w:t>.</w:t>
-      </w:r>
-    </w:p>
-    <w:p>
-      <w:pPr>
-        <w:spacing w:after="0"/>
-        <w:jc w:val="both"/>
-        <w:rPr>
-          <w:rFonts w:ascii="Times New Roman" w:hAnsi="Times New Roman" w:cs="Times New Roman"/>
-        </w:rPr>
-      </w:pPr>
-    </w:p>
-    <w:p>
-      <w:pPr>
-        <w:spacing w:after="0"/>
-        <w:jc w:val="both"/>
-        <w:rPr>
-          <w:rFonts w:ascii="Times New Roman" w:hAnsi="Times New Roman" w:cs="Times New Roman"/>
-        </w:rPr>
-      </w:pPr>
-      <w:r>
-        <w:rPr>
-          <w:rFonts w:ascii="Times New Roman" w:hAnsi="Times New Roman" w:cs="Times New Roman"/>
-          <w:color w:val="00B050"/>
-        </w:rPr>
-        <w:t xml:space="preserve">Comment: </w:t>
-      </w:r>
-      <w:r>
-        <w:rPr>
-          <w:rFonts w:ascii="Times New Roman" w:hAnsi="Times New Roman" w:cs="Times New Roman"/>
-        </w:rPr>
-        <w:t>Line 147. The intro should provide an inkling as to why DNA was extracted…but I see that this was simply to include the phylogenetics of the strains used. Is this section line 155 necessary to meet the goals of the paper? Just include this info when strains are described at the start.</w:t>
-      </w:r>
-    </w:p>
-    <w:p>
-      <w:pPr>
-        <w:spacing w:after="0"/>
-        <w:jc w:val="both"/>
-        <w:rPr>
-          <w:rFonts w:ascii="Times New Roman" w:hAnsi="Times New Roman" w:cs="Times New Roman"/>
-          <w:lang w:val="en"/>
-        </w:rPr>
-      </w:pPr>
-      <w:r>
-        <w:rPr>
-          <w:rFonts w:ascii="Times New Roman" w:hAnsi="Times New Roman" w:cs="Times New Roman"/>
-          <w:color w:val="00B050"/>
-        </w:rPr>
-        <w:t xml:space="preserve">Response: </w:t>
-      </w:r>
-      <w:r>
-        <w:rPr>
-          <w:rFonts w:ascii="Times New Roman" w:hAnsi="Times New Roman" w:cs="Times New Roman"/>
-        </w:rPr>
-        <w:t xml:space="preserve">Thank you for this </w:t>
-      </w:r>
-      <w:r>
-        <w:rPr>
-          <w:rFonts w:ascii="Times New Roman" w:hAnsi="Times New Roman" w:cs="Times New Roman"/>
-        </w:rPr>
-        <w:t xml:space="preserve">important </w:t>
-      </w:r>
-      <w:r>
-        <w:rPr>
-          <w:rFonts w:ascii="Times New Roman" w:hAnsi="Times New Roman" w:cs="Times New Roman"/>
-        </w:rPr>
-        <w:t xml:space="preserve">comment. </w:t>
-      </w:r>
-      <w:r>
-        <w:rPr>
-          <w:rFonts w:ascii="Times New Roman" w:hAnsi="Times New Roman" w:cs="Times New Roman"/>
-          <w:lang w:val="en"/>
-        </w:rPr>
-        <w:t>W</w:t>
-      </w:r>
-      <w:r>
-        <w:rPr>
-          <w:rFonts w:ascii="Times New Roman" w:hAnsi="Times New Roman" w:cs="Times New Roman"/>
-          <w:lang w:val="en"/>
-        </w:rPr>
-        <w:t xml:space="preserve">e agree with the </w:t>
-      </w:r>
-      <w:r>
-        <w:rPr>
-          <w:rFonts w:ascii="Times New Roman" w:hAnsi="Times New Roman" w:cs="Times New Roman"/>
-          <w:lang w:val="en"/>
-        </w:rPr>
-        <w:t>R</w:t>
-      </w:r>
-      <w:r>
-        <w:rPr>
-          <w:rFonts w:ascii="Times New Roman" w:hAnsi="Times New Roman" w:cs="Times New Roman"/>
-          <w:lang w:val="en"/>
-        </w:rPr>
         <w:t xml:space="preserve">eviewer. We moved the fragment </w:t>
       </w:r>
       <w:r>
@@ -3804,14 +3970,7 @@
           <w:rFonts w:ascii="Times New Roman" w:hAnsi="Times New Roman" w:cs="Times New Roman"/>
           <w:lang w:val="en"/>
         </w:rPr>
-        <w:t xml:space="preserve"> </w:t>
-      </w:r>
-      <w:r>
-        <w:rPr>
-          <w:rFonts w:ascii="Times New Roman" w:hAnsi="Times New Roman" w:cs="Times New Roman"/>
-          <w:lang w:val="en"/>
-        </w:rPr>
-        <w:t>(L129-132)</w:t>
+        <w:t xml:space="preserve"> (L129-132)</w:t>
       </w:r>
       <w:r>
         <w:rPr>
@@ -4084,46 +4243,21 @@
           <w:rFonts w:ascii="Times New Roman" w:hAnsi="Times New Roman" w:cs="Times New Roman"/>
           <w:lang w:val="en"/>
         </w:rPr>
-        <w:t xml:space="preserve">Thank you for this valuable and important attention. </w:t>
-      </w:r>
-      <w:r>
-        <w:rPr>
-          <w:rFonts w:ascii="Times New Roman" w:hAnsi="Times New Roman" w:cs="Times New Roman"/>
-          <w:highlight w:val="magenta"/>
-          <w:lang w:val="en"/>
-        </w:rPr>
-        <w:t xml:space="preserve">We changed </w:t>
-      </w:r>
-      <w:r>
-        <w:rPr>
-          <w:rFonts w:ascii="Times New Roman" w:hAnsi="Times New Roman" w:cs="Times New Roman"/>
-          <w:highlight w:val="magenta"/>
-          <w:lang w:val="en"/>
-        </w:rPr>
-        <w:t>F</w:t>
-      </w:r>
-      <w:r>
-        <w:rPr>
-          <w:rFonts w:ascii="Times New Roman" w:hAnsi="Times New Roman" w:cs="Times New Roman"/>
-          <w:highlight w:val="magenta"/>
-          <w:lang w:val="en"/>
-        </w:rPr>
-        <w:t>ig</w:t>
-      </w:r>
-      <w:r>
-        <w:rPr>
-          <w:rFonts w:ascii="Times New Roman" w:hAnsi="Times New Roman" w:cs="Times New Roman"/>
-          <w:highlight w:val="magenta"/>
-          <w:lang w:val="en"/>
-        </w:rPr>
-        <w:t>.</w:t>
-      </w:r>
-      <w:r>
-        <w:rPr>
-          <w:rFonts w:ascii="Times New Roman" w:hAnsi="Times New Roman" w:cs="Times New Roman"/>
-          <w:lang w:val="en"/>
-        </w:rPr>
-        <w:t xml:space="preserve"> 1 a bit and added an explanation in the M&amp;M section</w:t>
+        <w:t xml:space="preserve">Thank you for this valuable and important </w:t>
+      </w:r>
+      <w:r>
+        <w:rPr>
+          <w:rFonts w:ascii="Times New Roman" w:hAnsi="Times New Roman" w:cs="Times New Roman"/>
+          <w:lang w:val="en"/>
+        </w:rPr>
+        <w:t>attention. We added an</w:t>
+      </w:r>
+      <w:r>
+        <w:rPr>
+          <w:rFonts w:ascii="Times New Roman" w:hAnsi="Times New Roman" w:cs="Times New Roman"/>
+          <w:lang w:val="en"/>
+        </w:rPr>
+        <w:t xml:space="preserve"> explanation in the M&amp;M section</w:t>
       </w:r>
       <w:r>
         <w:rPr>
@@ -4430,7 +4564,6 @@
         <w:jc w:val="both"/>
         <w:rPr>
           <w:rFonts w:ascii="Times New Roman" w:hAnsi="Times New Roman" w:cs="Times New Roman"/>
-          <w:lang w:val="pl-PL"/>
         </w:rPr>
       </w:pPr>
       <w:r>
@@ -4466,7 +4599,6 @@
         <w:jc w:val="both"/>
         <w:rPr>
           <w:rFonts w:ascii="Times New Roman" w:hAnsi="Times New Roman" w:cs="Times New Roman"/>
-          <w:lang w:val="pl-PL"/>
         </w:rPr>
       </w:pPr>
     </w:p>
@@ -4897,7 +5029,21 @@
         <w:rPr>
           <w:rFonts w:ascii="Times New Roman" w:hAnsi="Times New Roman" w:cs="Times New Roman"/>
         </w:rPr>
-        <w:t>9 figures is a bit much, but I like Fig 9. If a figure has to be moved to sup material, given the audience of typical audience of L&amp;O which may not be so interested in specifics of photo-physiology, perhaps Fig. 7 can be moved to sup. material.</w:t>
+        <w:t xml:space="preserve">9 figures is a bit much, but I like Fig 9. If a figure </w:t>
+      </w:r>
+      <w:proofErr w:type="gramStart"/>
+      <w:r>
+        <w:rPr>
+          <w:rFonts w:ascii="Times New Roman" w:hAnsi="Times New Roman" w:cs="Times New Roman"/>
+        </w:rPr>
+        <w:t>has to</w:t>
+      </w:r>
+      <w:proofErr w:type="gramEnd"/>
+      <w:r>
+        <w:rPr>
+          <w:rFonts w:ascii="Times New Roman" w:hAnsi="Times New Roman" w:cs="Times New Roman"/>
+        </w:rPr>
+        <w:t xml:space="preserve"> be moved to sup material, given the audience of typical audience of L&amp;O which may not be so interested in specifics of photo-physiology, perhaps Fig. 7 can be moved to sup. material.</w:t>
       </w:r>
     </w:p>
     <w:bookmarkEnd w:id="10"/>
@@ -5194,14 +5340,19 @@
         <w:rPr>
           <w:rFonts w:ascii="Times New Roman" w:hAnsi="Times New Roman" w:cs="Times New Roman"/>
         </w:rPr>
-        <w:t xml:space="preserve">Thank you. We corrected this issue. </w:t>
-      </w:r>
-      <w:r>
-        <w:rPr>
-          <w:rFonts w:ascii="Times New Roman" w:hAnsi="Times New Roman" w:cs="Times New Roman"/>
-          <w:highlight w:val="magenta"/>
-        </w:rPr>
-        <w:t>Still have to check this!</w:t>
+        <w:t>Thank you. We corrected thi</w:t>
+      </w:r>
+      <w:r>
+        <w:rPr>
+          <w:rFonts w:ascii="Times New Roman" w:hAnsi="Times New Roman" w:cs="Times New Roman"/>
+        </w:rPr>
+        <w:t>s issue.</w:t>
+      </w:r>
+      <w:r>
+        <w:rPr>
+          <w:rFonts w:ascii="Times New Roman" w:hAnsi="Times New Roman" w:cs="Times New Roman"/>
+        </w:rPr>
+        <w:t xml:space="preserve"> </w:t>
       </w:r>
     </w:p>
     <w:p>
@@ -5233,8 +5384,16 @@
         <w:rPr>
           <w:rFonts w:ascii="Times New Roman" w:hAnsi="Times New Roman" w:cs="Times New Roman"/>
         </w:rPr>
-        <w:t>Fix the p values of 0 in the tables S1 etc.,,,</w:t>
-      </w:r>
+        <w:t xml:space="preserve">Fix the p values of 0 in the tables S1 </w:t>
+      </w:r>
+      <w:proofErr w:type="gramStart"/>
+      <w:r>
+        <w:rPr>
+          <w:rFonts w:ascii="Times New Roman" w:hAnsi="Times New Roman" w:cs="Times New Roman"/>
+        </w:rPr>
+        <w:t>etc.,,,</w:t>
+      </w:r>
+      <w:proofErr w:type="gramEnd"/>
     </w:p>
     <w:p>
       <w:pPr>
@@ -6042,6 +6201,7 @@
   <w:style w:type="character" w:default="1" w:styleId="DefaultParagraphFont">
     <w:name w:val="Default Paragraph Font"/>
     <w:uiPriority w:val="1"/>
+    <w:semiHidden/>
     <w:unhideWhenUsed/>
   </w:style>
   <w:style w:type="table" w:default="1" w:styleId="TableNormal">

--- a/Manuscript/L@O/Revision/Responses_to_Reviewers.docx
+++ b/Manuscript/L@O/Revision/Responses_to_Reviewers.docx
@@ -3304,20 +3304,25 @@
         <w:rPr>
           <w:rFonts w:ascii="Times New Roman" w:hAnsi="Times New Roman"/>
         </w:rPr>
-        <w:t xml:space="preserve">Thank you. </w:t>
-      </w:r>
-      <w:r>
-        <w:rPr>
-          <w:rFonts w:ascii="Times New Roman" w:hAnsi="Times New Roman"/>
-          <w:shd w:val="clear" w:color="auto" w:fill="FF00FF"/>
-        </w:rPr>
-        <w:t>We fixed Tables in the Supplementary materials.</w:t>
-      </w:r>
-      <w:r>
-        <w:rPr>
-          <w:rFonts w:ascii="Times New Roman" w:hAnsi="Times New Roman"/>
-        </w:rPr>
-        <w:t xml:space="preserve"> </w:t>
+        <w:t xml:space="preserve">Thank </w:t>
+      </w:r>
+      <w:r>
+        <w:rPr>
+          <w:rFonts w:ascii="Times New Roman" w:hAnsi="Times New Roman"/>
+        </w:rPr>
+        <w:t>you</w:t>
+      </w:r>
+      <w:r>
+        <w:rPr>
+          <w:rFonts w:ascii="Times New Roman" w:hAnsi="Times New Roman"/>
+        </w:rPr>
+        <w:t>. We fixed Tables in the Supplementary materials</w:t>
+      </w:r>
+      <w:r>
+        <w:rPr>
+          <w:rFonts w:ascii="Times New Roman" w:hAnsi="Times New Roman"/>
+        </w:rPr>
+        <w:t>.</w:t>
       </w:r>
     </w:p>
     <w:p>
@@ -3826,20 +3831,37 @@
         <w:rPr>
           <w:rFonts w:ascii="Times New Roman" w:hAnsi="Times New Roman"/>
         </w:rPr>
-        <w:t xml:space="preserve">Thank you </w:t>
-      </w:r>
-      <w:r>
-        <w:rPr>
-          <w:rFonts w:ascii="Times New Roman" w:hAnsi="Times New Roman"/>
-          <w:shd w:val="clear" w:color="auto" w:fill="FF00FF"/>
-        </w:rPr>
-        <w:t>We corrected Tables in the Supplementary materials.</w:t>
-      </w:r>
-      <w:r>
-        <w:rPr>
-          <w:rFonts w:ascii="Times New Roman" w:hAnsi="Times New Roman"/>
-        </w:rPr>
-        <w:t xml:space="preserve"> </w:t>
+        <w:t>Thank you</w:t>
+      </w:r>
+      <w:r>
+        <w:rPr>
+          <w:rFonts w:ascii="Times New Roman" w:hAnsi="Times New Roman"/>
+        </w:rPr>
+        <w:t xml:space="preserve">. </w:t>
+      </w:r>
+      <w:r>
+        <w:rPr>
+          <w:rFonts w:ascii="Times New Roman" w:hAnsi="Times New Roman"/>
+        </w:rPr>
+        <w:t xml:space="preserve">We </w:t>
+      </w:r>
+      <w:r>
+        <w:rPr>
+          <w:rFonts w:ascii="Times New Roman" w:hAnsi="Times New Roman"/>
+        </w:rPr>
+        <w:t>corrected</w:t>
+      </w:r>
+      <w:r>
+        <w:rPr>
+          <w:rFonts w:ascii="Times New Roman" w:hAnsi="Times New Roman"/>
+        </w:rPr>
+        <w:t xml:space="preserve"> Tables in the Supplementary materials</w:t>
+      </w:r>
+      <w:r>
+        <w:rPr>
+          <w:rFonts w:ascii="Times New Roman" w:hAnsi="Times New Roman"/>
+        </w:rPr>
+        <w:t>.</w:t>
       </w:r>
     </w:p>
     <w:p>

--- a/Manuscript/L@O/Revision/Responses_to_Reviewers.docx
+++ b/Manuscript/L@O/Revision/Responses_to_Reviewers.docx
@@ -140,7 +140,21 @@
         <w:rPr>
           <w:rFonts w:ascii="Times New Roman" w:hAnsi="Times New Roman"/>
         </w:rPr>
-        <w:t>your manuscript has been assessed by two expert reviewers and the editorial panel. All agree that this is an interesting, well written manuscript. Both reviewers have been very thorough and as a result, there are now a fair few points to address during the revision process.</w:t>
+        <w:t xml:space="preserve">your manuscript has been assessed by two expert reviewers and the editorial panel. All agree that this is an interesting, well written manuscript. Both reviewers have been very thorough and as a result, there are now a </w:t>
+      </w:r>
+      <w:proofErr w:type="gramStart"/>
+      <w:r>
+        <w:rPr>
+          <w:rFonts w:ascii="Times New Roman" w:hAnsi="Times New Roman"/>
+        </w:rPr>
+        <w:t>fair few points</w:t>
+      </w:r>
+      <w:proofErr w:type="gramEnd"/>
+      <w:r>
+        <w:rPr>
+          <w:rFonts w:ascii="Times New Roman" w:hAnsi="Times New Roman"/>
+        </w:rPr>
+        <w:t xml:space="preserve"> to address during the revision process.</w:t>
       </w:r>
     </w:p>
     <w:p>
@@ -157,7 +171,35 @@
         <w:rPr>
           <w:rFonts w:ascii="Times New Roman" w:hAnsi="Times New Roman"/>
         </w:rPr>
-        <w:t>Additionally, I was wondering whether a more process-based title might work better, e.g. a title highlighting the differences between PhycoCyanin and PhycoErythrin-rich picocyanobacteria more explicitly.</w:t>
+        <w:t xml:space="preserve">Additionally, I was wondering whether a more process-based title might work better, e.g. a title highlighting the differences between </w:t>
+      </w:r>
+      <w:proofErr w:type="spellStart"/>
+      <w:r>
+        <w:rPr>
+          <w:rFonts w:ascii="Times New Roman" w:hAnsi="Times New Roman"/>
+        </w:rPr>
+        <w:t>PhycoCyanin</w:t>
+      </w:r>
+      <w:proofErr w:type="spellEnd"/>
+      <w:r>
+        <w:rPr>
+          <w:rFonts w:ascii="Times New Roman" w:hAnsi="Times New Roman"/>
+        </w:rPr>
+        <w:t xml:space="preserve"> and </w:t>
+      </w:r>
+      <w:proofErr w:type="spellStart"/>
+      <w:r>
+        <w:rPr>
+          <w:rFonts w:ascii="Times New Roman" w:hAnsi="Times New Roman"/>
+        </w:rPr>
+        <w:t>PhycoErythrin</w:t>
+      </w:r>
+      <w:proofErr w:type="spellEnd"/>
+      <w:r>
+        <w:rPr>
+          <w:rFonts w:ascii="Times New Roman" w:hAnsi="Times New Roman"/>
+        </w:rPr>
+        <w:t>-rich picocyanobacteria more explicitly.</w:t>
       </w:r>
       <w:bookmarkEnd w:id="0"/>
     </w:p>
@@ -180,124 +222,149 @@
         <w:jc w:val="both"/>
         <w:rPr>
           <w:rFonts w:ascii="Times New Roman" w:eastAsia="Times New Roman" w:hAnsi="Times New Roman" w:cs="Times New Roman"/>
-          <w:color w:val="77206D"/>
-          <w:u w:color="77206D"/>
-        </w:rPr>
-      </w:pPr>
-      <w:r>
-        <w:rPr>
-          <w:rFonts w:ascii="Times New Roman" w:hAnsi="Times New Roman"/>
-          <w:color w:val="77206D"/>
-          <w:u w:color="77206D"/>
-        </w:rPr>
-        <w:t xml:space="preserve">Response: </w:t>
-      </w:r>
-      <w:r>
-        <w:rPr>
-          <w:rFonts w:ascii="Times New Roman" w:hAnsi="Times New Roman"/>
           <w:color w:val="auto"/>
           <w:u w:color="77206D"/>
         </w:rPr>
-        <w:t>Thank you for these positive statements. We have addressed all comments, and propose a new title. We hope that this new version of the manuscript will be satisfactory.</w:t>
-      </w:r>
-    </w:p>
-    <w:p>
-      <w:pPr>
-        <w:pStyle w:val="Body"/>
-        <w:spacing w:after="0"/>
-        <w:jc w:val="both"/>
-        <w:rPr>
-          <w:rFonts w:ascii="Times New Roman" w:eastAsia="Times New Roman" w:hAnsi="Times New Roman" w:cs="Times New Roman"/>
-        </w:rPr>
-      </w:pPr>
-    </w:p>
-    <w:p>
-      <w:pPr>
-        <w:pStyle w:val="Body"/>
-        <w:spacing w:after="0"/>
-        <w:jc w:val="both"/>
-        <w:rPr>
-          <w:rFonts w:ascii="Times New Roman" w:eastAsia="Times New Roman" w:hAnsi="Times New Roman" w:cs="Times New Roman"/>
-        </w:rPr>
-      </w:pPr>
-      <w:r>
-        <w:rPr>
-          <w:rFonts w:ascii="Times New Roman" w:hAnsi="Times New Roman"/>
-          <w:lang w:val="it-IT"/>
-        </w:rPr>
-        <w:t>Associate Editor: 2</w:t>
-      </w:r>
-    </w:p>
-    <w:p>
-      <w:pPr>
-        <w:pStyle w:val="Body"/>
-        <w:spacing w:after="0"/>
-        <w:jc w:val="both"/>
-        <w:rPr>
-          <w:rFonts w:ascii="Times New Roman" w:eastAsia="Times New Roman" w:hAnsi="Times New Roman" w:cs="Times New Roman"/>
-        </w:rPr>
-      </w:pPr>
-      <w:r>
-        <w:rPr>
-          <w:rFonts w:ascii="Times New Roman" w:hAnsi="Times New Roman"/>
-        </w:rPr>
-        <w:t>Comments to the Authors:</w:t>
-      </w:r>
-    </w:p>
-    <w:p>
-      <w:pPr>
-        <w:pStyle w:val="Body"/>
-        <w:spacing w:after="0"/>
-        <w:jc w:val="both"/>
-        <w:rPr>
-          <w:rFonts w:ascii="Times New Roman" w:eastAsia="Times New Roman" w:hAnsi="Times New Roman" w:cs="Times New Roman"/>
-        </w:rPr>
-      </w:pPr>
-      <w:r>
-        <w:rPr>
-          <w:rFonts w:ascii="Times New Roman" w:hAnsi="Times New Roman"/>
-        </w:rPr>
-        <w:t>The manuscript has been reviewed by two experts in the field who have both agreed that this is an important manuscript with novel information.  Prior to acceptance, the reviewers have raised several issues that should be addressed that will help improve and clarify different parts of the manuscript. Please see the detailed reviews and revise accordingly, or provide explanations if no revision is made.</w:t>
-      </w:r>
-    </w:p>
-    <w:p>
-      <w:pPr>
-        <w:pStyle w:val="Body"/>
-        <w:spacing w:after="0"/>
-        <w:jc w:val="both"/>
-        <w:rPr>
-          <w:rFonts w:ascii="Times New Roman" w:hAnsi="Times New Roman"/>
-          <w:color w:val="77206D"/>
-          <w:u w:color="77206D"/>
-        </w:rPr>
-      </w:pPr>
-    </w:p>
-    <w:p>
-      <w:pPr>
-        <w:pStyle w:val="Body"/>
-        <w:spacing w:after="0"/>
-        <w:jc w:val="both"/>
-        <w:rPr>
-          <w:rFonts w:ascii="Times New Roman" w:eastAsia="Times New Roman" w:hAnsi="Times New Roman" w:cs="Times New Roman"/>
-          <w:color w:val="77206D"/>
-          <w:u w:color="77206D"/>
-        </w:rPr>
-      </w:pPr>
-      <w:r>
-        <w:rPr>
-          <w:rFonts w:ascii="Times New Roman" w:hAnsi="Times New Roman"/>
-          <w:color w:val="77206D"/>
-          <w:u w:color="77206D"/>
-        </w:rPr>
-        <w:t xml:space="preserve">Response: </w:t>
-      </w:r>
+      </w:pPr>
       <w:r>
         <w:rPr>
           <w:rFonts w:ascii="Times New Roman" w:hAnsi="Times New Roman"/>
           <w:color w:val="auto"/>
           <w:u w:color="77206D"/>
         </w:rPr>
-        <w:t>We appreciate these positive comments We have treated all comments with due attention. We hope that this new version of the manuscript will be satisfactory.</w:t>
+        <w:t xml:space="preserve">Response: Thank you for these positive statements. We have addressed all </w:t>
+      </w:r>
+      <w:proofErr w:type="gramStart"/>
+      <w:r>
+        <w:rPr>
+          <w:rFonts w:ascii="Times New Roman" w:hAnsi="Times New Roman"/>
+          <w:color w:val="auto"/>
+          <w:u w:color="77206D"/>
+        </w:rPr>
+        <w:t>comments, and</w:t>
+      </w:r>
+      <w:proofErr w:type="gramEnd"/>
+      <w:r>
+        <w:rPr>
+          <w:rFonts w:ascii="Times New Roman" w:hAnsi="Times New Roman"/>
+          <w:color w:val="auto"/>
+          <w:u w:color="77206D"/>
+        </w:rPr>
+        <w:t xml:space="preserve"> propose a new title. We hope that this new version of the manuscript will be satisfactory.</w:t>
+      </w:r>
+    </w:p>
+    <w:p>
+      <w:pPr>
+        <w:pStyle w:val="Body"/>
+        <w:spacing w:after="0"/>
+        <w:jc w:val="both"/>
+        <w:rPr>
+          <w:rFonts w:ascii="Times New Roman" w:eastAsia="Times New Roman" w:hAnsi="Times New Roman" w:cs="Times New Roman"/>
+          <w:color w:val="auto"/>
+        </w:rPr>
+      </w:pPr>
+    </w:p>
+    <w:p>
+      <w:pPr>
+        <w:pStyle w:val="Body"/>
+        <w:spacing w:after="0"/>
+        <w:jc w:val="both"/>
+        <w:rPr>
+          <w:rFonts w:ascii="Times New Roman" w:eastAsia="Times New Roman" w:hAnsi="Times New Roman" w:cs="Times New Roman"/>
+          <w:color w:val="auto"/>
+        </w:rPr>
+      </w:pPr>
+      <w:r>
+        <w:rPr>
+          <w:rFonts w:ascii="Times New Roman" w:hAnsi="Times New Roman"/>
+          <w:color w:val="auto"/>
+          <w:lang w:val="it-IT"/>
+        </w:rPr>
+        <w:t>Associate Editor: 2</w:t>
+      </w:r>
+    </w:p>
+    <w:p>
+      <w:pPr>
+        <w:pStyle w:val="Body"/>
+        <w:spacing w:after="0"/>
+        <w:jc w:val="both"/>
+        <w:rPr>
+          <w:rFonts w:ascii="Times New Roman" w:eastAsia="Times New Roman" w:hAnsi="Times New Roman" w:cs="Times New Roman"/>
+          <w:color w:val="auto"/>
+        </w:rPr>
+      </w:pPr>
+      <w:r>
+        <w:rPr>
+          <w:rFonts w:ascii="Times New Roman" w:hAnsi="Times New Roman"/>
+          <w:color w:val="auto"/>
+        </w:rPr>
+        <w:t>Comments to the Authors:</w:t>
+      </w:r>
+    </w:p>
+    <w:p>
+      <w:pPr>
+        <w:pStyle w:val="Body"/>
+        <w:spacing w:after="0"/>
+        <w:jc w:val="both"/>
+        <w:rPr>
+          <w:rFonts w:ascii="Times New Roman" w:eastAsia="Times New Roman" w:hAnsi="Times New Roman" w:cs="Times New Roman"/>
+          <w:color w:val="auto"/>
+        </w:rPr>
+      </w:pPr>
+      <w:r>
+        <w:rPr>
+          <w:rFonts w:ascii="Times New Roman" w:hAnsi="Times New Roman"/>
+          <w:color w:val="auto"/>
+        </w:rPr>
+        <w:t xml:space="preserve">The manuscript has been reviewed by two experts in the field who have both agreed that this is an important manuscript with novel information.  Prior to acceptance, the reviewers have raised several issues that should be addressed that will help improve and clarify different parts of the manuscript. Please see the detailed reviews and revise </w:t>
+      </w:r>
+      <w:proofErr w:type="gramStart"/>
+      <w:r>
+        <w:rPr>
+          <w:rFonts w:ascii="Times New Roman" w:hAnsi="Times New Roman"/>
+          <w:color w:val="auto"/>
+        </w:rPr>
+        <w:t>accordingly, or</w:t>
+      </w:r>
+      <w:proofErr w:type="gramEnd"/>
+      <w:r>
+        <w:rPr>
+          <w:rFonts w:ascii="Times New Roman" w:hAnsi="Times New Roman"/>
+          <w:color w:val="auto"/>
+        </w:rPr>
+        <w:t xml:space="preserve"> provide explanations if no revision is made.</w:t>
+      </w:r>
+    </w:p>
+    <w:p>
+      <w:pPr>
+        <w:pStyle w:val="Body"/>
+        <w:spacing w:after="0"/>
+        <w:jc w:val="both"/>
+        <w:rPr>
+          <w:rFonts w:ascii="Times New Roman" w:hAnsi="Times New Roman"/>
+          <w:color w:val="auto"/>
+          <w:u w:color="77206D"/>
+        </w:rPr>
+      </w:pPr>
+    </w:p>
+    <w:p>
+      <w:pPr>
+        <w:pStyle w:val="Body"/>
+        <w:spacing w:after="0"/>
+        <w:jc w:val="both"/>
+        <w:rPr>
+          <w:rFonts w:ascii="Times New Roman" w:eastAsia="Times New Roman" w:hAnsi="Times New Roman" w:cs="Times New Roman"/>
+          <w:color w:val="auto"/>
+          <w:u w:color="77206D"/>
+        </w:rPr>
+      </w:pPr>
+      <w:r>
+        <w:rPr>
+          <w:rFonts w:ascii="Times New Roman" w:hAnsi="Times New Roman"/>
+          <w:color w:val="auto"/>
+          <w:u w:color="77206D"/>
+        </w:rPr>
+        <w:t>Response: We appreciate these positive comments We have treated all comments with due attention. We hope that this new version of the manuscript will be satisfactory.</w:t>
       </w:r>
     </w:p>
     <w:p>
@@ -447,7 +514,21 @@
         <w:rPr>
           <w:rFonts w:ascii="Times New Roman" w:hAnsi="Times New Roman"/>
         </w:rPr>
-        <w:t xml:space="preserve"> that are phycocyanin or phycoerythrin rich. The authors have compared responses of these strains to light intensity and photoperiod and the total photon dose. They measured growth rates and a range of photobiological parameters such as effective absorption cross-sectional area of PSII, as well as photosynthetically usable radiation (PUR) and the ratio of PUR to incoming photosynthetically active radiation (PAR). The latter is not often used, but is a highly useful parameter. </w:t>
+        <w:t xml:space="preserve"> that are phycocyanin or phycoerythrin rich. The authors have compared responses of these strains to light intensity and photoperiod and the total photon dose. They measured growth rates and a range of photobiological parameters such as effective absorption cross-sectional area of PSII, as well as photosynthetically usable radiation (PUR) and the ratio of PUR to incoming photosynthetically active radiation (PAR). The latter is not often </w:t>
+      </w:r>
+      <w:proofErr w:type="gramStart"/>
+      <w:r>
+        <w:rPr>
+          <w:rFonts w:ascii="Times New Roman" w:hAnsi="Times New Roman"/>
+        </w:rPr>
+        <w:t>used, but</w:t>
+      </w:r>
+      <w:proofErr w:type="gramEnd"/>
+      <w:r>
+        <w:rPr>
+          <w:rFonts w:ascii="Times New Roman" w:hAnsi="Times New Roman"/>
+        </w:rPr>
+        <w:t xml:space="preserve"> is a highly useful parameter. </w:t>
       </w:r>
     </w:p>
     <w:p>
@@ -464,7 +545,21 @@
           <w:rFonts w:ascii="Times New Roman" w:hAnsi="Times New Roman"/>
         </w:rPr>
         <w:lastRenderedPageBreak/>
-        <w:t xml:space="preserve">The experiments are well designed and are, on the whole, clearly described. The results are presented adequately and discussed thoroughly. </w:t>
+        <w:t xml:space="preserve">The experiments are well designed and are, </w:t>
+      </w:r>
+      <w:proofErr w:type="gramStart"/>
+      <w:r>
+        <w:rPr>
+          <w:rFonts w:ascii="Times New Roman" w:hAnsi="Times New Roman"/>
+        </w:rPr>
+        <w:t>on the whole</w:t>
+      </w:r>
+      <w:proofErr w:type="gramEnd"/>
+      <w:r>
+        <w:rPr>
+          <w:rFonts w:ascii="Times New Roman" w:hAnsi="Times New Roman"/>
+        </w:rPr>
+        <w:t xml:space="preserve">, clearly described. The results are presented adequately and discussed thoroughly. </w:t>
       </w:r>
     </w:p>
     <w:p>
@@ -612,7 +707,21 @@
         <w:rPr>
           <w:rFonts w:ascii="Times New Roman" w:hAnsi="Times New Roman"/>
         </w:rPr>
-        <w:t xml:space="preserve"> Line 119: what is a 'Pre-culture'? Mother cultures used to inoculate experimental tubes are still 'cultures'. Pre-experimental cultures would make more sense, or just say “Picocyanobacterial strains were maintained….”</w:t>
+        <w:t xml:space="preserve"> Line 119: what is </w:t>
+      </w:r>
+      <w:proofErr w:type="gramStart"/>
+      <w:r>
+        <w:rPr>
+          <w:rFonts w:ascii="Times New Roman" w:hAnsi="Times New Roman"/>
+        </w:rPr>
+        <w:t>a '</w:t>
+      </w:r>
+      <w:proofErr w:type="gramEnd"/>
+      <w:r>
+        <w:rPr>
+          <w:rFonts w:ascii="Times New Roman" w:hAnsi="Times New Roman"/>
+        </w:rPr>
+        <w:t>Pre-culture'? Mother cultures used to inoculate experimental tubes are still 'cultures'. Pre-experimental cultures would make more sense, or just say “Picocyanobacterial strains were maintained….”</w:t>
       </w:r>
     </w:p>
     <w:p>
@@ -862,7 +971,15 @@
           <w:rFonts w:ascii="Times New Roman" w:hAnsi="Times New Roman"/>
           <w:lang w:val="it-IT"/>
         </w:rPr>
-        <w:t>mol quanta</w:t>
+        <w:t xml:space="preserve">mol </w:t>
+      </w:r>
+      <w:proofErr w:type="gramStart"/>
+      <w:r>
+        <w:rPr>
+          <w:rFonts w:ascii="Times New Roman" w:hAnsi="Times New Roman"/>
+          <w:lang w:val="it-IT"/>
+        </w:rPr>
+        <w:t>quanta</w:t>
       </w:r>
       <w:r>
         <w:rPr>
@@ -871,6 +988,7 @@
         </w:rPr>
         <w:t>−1</w:t>
       </w:r>
+      <w:proofErr w:type="gramEnd"/>
       <w:r>
         <w:rPr>
           <w:rFonts w:ascii="Times New Roman" w:hAnsi="Times New Roman"/>
@@ -956,7 +1074,21 @@
         <w:rPr>
           <w:rFonts w:ascii="Times New Roman" w:hAnsi="Times New Roman"/>
         </w:rPr>
-        <w:t xml:space="preserve"> is correct. Some publications and processing softwares use an equivalent non-SI formulation of A</w:t>
+        <w:t xml:space="preserve"> is correct. Some publications and processing </w:t>
+      </w:r>
+      <w:proofErr w:type="spellStart"/>
+      <w:r>
+        <w:rPr>
+          <w:rFonts w:ascii="Times New Roman" w:hAnsi="Times New Roman"/>
+        </w:rPr>
+        <w:t>softwares</w:t>
+      </w:r>
+      <w:proofErr w:type="spellEnd"/>
+      <w:r>
+        <w:rPr>
+          <w:rFonts w:ascii="Times New Roman" w:hAnsi="Times New Roman"/>
+        </w:rPr>
+        <w:t xml:space="preserve"> use an equivalent non-SI formulation of A</w:t>
       </w:r>
       <w:r>
         <w:rPr>
@@ -1433,7 +1565,21 @@
         <w:rPr>
           <w:rFonts w:ascii="Times New Roman" w:hAnsi="Times New Roman"/>
         </w:rPr>
-        <w:t xml:space="preserve"> Line 232: “…equipped with a Chlorophyll In-Vivo Module..”</w:t>
+        <w:t xml:space="preserve"> Line 232: “…equipped with a Chlorophyll In-Vivo </w:t>
+      </w:r>
+      <w:proofErr w:type="gramStart"/>
+      <w:r>
+        <w:rPr>
+          <w:rFonts w:ascii="Times New Roman" w:hAnsi="Times New Roman"/>
+        </w:rPr>
+        <w:t>Module..</w:t>
+      </w:r>
+      <w:proofErr w:type="gramEnd"/>
+      <w:r>
+        <w:rPr>
+          <w:rFonts w:ascii="Times New Roman" w:hAnsi="Times New Roman"/>
+        </w:rPr>
+        <w:t>”</w:t>
       </w:r>
     </w:p>
     <w:p>
@@ -1742,7 +1888,21 @@
         <w:rPr>
           <w:rFonts w:ascii="Times New Roman" w:hAnsi="Times New Roman"/>
         </w:rPr>
-        <w:t xml:space="preserve">I think this could be more clearly brought forward in the conclusion to the paper. The remarkably high growth rates achieved at 22 C is indeed worth highlighting as a major finding along with behaviour in response to longer photoperiods. However, I would recommend that the authors not generalize based on 2 strains of each type that are all coastal, when there is clearly so much diversity across strains. This generalization needs to be downplayed in the abstract as suggested further below. One generalization that is possible for PC vs PE strains is their light quality niche differentiation (Stomp et al. and references within), but whether this extends to photoperiod length remains to be determined. </w:t>
+        <w:t xml:space="preserve">I think this could be more clearly brought forward in the conclusion to the paper. The remarkably high growth rates achieved at 22 C is indeed worth highlighting as a major finding along with </w:t>
+      </w:r>
+      <w:proofErr w:type="spellStart"/>
+      <w:r>
+        <w:rPr>
+          <w:rFonts w:ascii="Times New Roman" w:hAnsi="Times New Roman"/>
+        </w:rPr>
+        <w:t>behaviour</w:t>
+      </w:r>
+      <w:proofErr w:type="spellEnd"/>
+      <w:r>
+        <w:rPr>
+          <w:rFonts w:ascii="Times New Roman" w:hAnsi="Times New Roman"/>
+        </w:rPr>
+        <w:t xml:space="preserve"> in response to longer photoperiods. However, I would recommend that the authors not generalize based on 2 strains of each type that are all coastal, when there is clearly so much diversity across strains. This generalization needs to be downplayed in the abstract as suggested further below. One generalization that is possible for PC vs PE strains is their light quality niche differentiation (Stomp et al. and references within), but whether this extends to photoperiod length remains to be determined. </w:t>
       </w:r>
       <w:r>
         <w:rPr>
@@ -1757,7 +1917,21 @@
         <w:rPr>
           <w:rFonts w:ascii="Times New Roman" w:hAnsi="Times New Roman"/>
         </w:rPr>
-        <w:t xml:space="preserve"> assemblages in coastal areas would tend to be dominated by PC rich strains by virtue of the higher turbidity of these areas relative to the open ocean, perhaps regardless of photoperiod. Based on the present study it would seem that PE rich strains are more susceptible to photoinhibition, and it may indeed be possible to generalize here in reference to other studies based on different strains. I would suggest a concerted literature search of culture studies of PC vs PE to provide further support for this generalization.  Using field data as support here is complicated by many other factors that can affect the outcome of competition between species and strains of species.</w:t>
+        <w:t xml:space="preserve"> assemblages in coastal areas would tend to be dominated by PC rich strains by virtue of the higher turbidity of these areas relative to the open ocean, perhaps regardless of photoperiod. Based on the present study </w:t>
+      </w:r>
+      <w:proofErr w:type="gramStart"/>
+      <w:r>
+        <w:rPr>
+          <w:rFonts w:ascii="Times New Roman" w:hAnsi="Times New Roman"/>
+        </w:rPr>
+        <w:t>it would seem that PE</w:t>
+      </w:r>
+      <w:proofErr w:type="gramEnd"/>
+      <w:r>
+        <w:rPr>
+          <w:rFonts w:ascii="Times New Roman" w:hAnsi="Times New Roman"/>
+        </w:rPr>
+        <w:t xml:space="preserve"> rich strains are more susceptible to photoinhibition, and it may indeed be possible to generalize here in reference to other studies based on different strains. I would suggest a concerted literature search of culture studies of PC vs PE to provide further support for this generalization.  Using field data as support here is complicated by many other factors that can affect the outcome of competition between species and strains of species.</w:t>
       </w:r>
     </w:p>
     <w:p>
@@ -1906,13 +2080,7 @@
         <w:rPr>
           <w:rFonts w:ascii="Times New Roman" w:hAnsi="Times New Roman"/>
         </w:rPr>
-        <w:t>64</w:t>
-      </w:r>
-      <w:r>
-        <w:rPr>
-          <w:rFonts w:ascii="Times New Roman" w:hAnsi="Times New Roman"/>
-        </w:rPr>
-        <w:t>0</w:t>
+        <w:t>357</w:t>
       </w:r>
       <w:r>
         <w:rPr>
@@ -1924,7 +2092,7 @@
         <w:rPr>
           <w:rFonts w:ascii="Times New Roman" w:hAnsi="Times New Roman"/>
         </w:rPr>
-        <w:t>648</w:t>
+        <w:t>360</w:t>
       </w:r>
     </w:p>
     <w:p>
@@ -1966,7 +2134,49 @@
         <w:rPr>
           <w:rFonts w:ascii="Times New Roman" w:hAnsi="Times New Roman"/>
         </w:rPr>
-        <w:t xml:space="preserve"> (PE-rich), no matter the level of culture PAR. It is therefore unlikely that onset of light limitation imposed stationary phase on the cultures, which remained optically fairly thin, with even illumination to each tube from the PSI MultiCultivator array of LED. Based upon parallel studies re-launching growth after stationary phase by dilution with fresh media, with the same strains, under the same growth conditions (unpub.), we hypothesize that nutrient limitation imposes the transition to stationary phase."</w:t>
+        <w:t xml:space="preserve"> (PE-rich), no matter the level of culture PAR. It is therefore unlikely that onset of light limitation imposed stationary phase on the cultures, which remained optically </w:t>
+      </w:r>
+      <w:proofErr w:type="gramStart"/>
+      <w:r>
+        <w:rPr>
+          <w:rFonts w:ascii="Times New Roman" w:hAnsi="Times New Roman"/>
+        </w:rPr>
+        <w:t>fairly thin</w:t>
+      </w:r>
+      <w:proofErr w:type="gramEnd"/>
+      <w:r>
+        <w:rPr>
+          <w:rFonts w:ascii="Times New Roman" w:hAnsi="Times New Roman"/>
+        </w:rPr>
+        <w:t xml:space="preserve">, with even illumination to each tube from the PSI </w:t>
+      </w:r>
+      <w:proofErr w:type="spellStart"/>
+      <w:r>
+        <w:rPr>
+          <w:rFonts w:ascii="Times New Roman" w:hAnsi="Times New Roman"/>
+        </w:rPr>
+        <w:t>MultiCultivator</w:t>
+      </w:r>
+      <w:proofErr w:type="spellEnd"/>
+      <w:r>
+        <w:rPr>
+          <w:rFonts w:ascii="Times New Roman" w:hAnsi="Times New Roman"/>
+        </w:rPr>
+        <w:t xml:space="preserve"> array of LED. Based upon parallel studies re-launching growth after stationary phase by dilution with fresh media, with the same strains, under the same growth conditions (</w:t>
+      </w:r>
+      <w:proofErr w:type="spellStart"/>
+      <w:r>
+        <w:rPr>
+          <w:rFonts w:ascii="Times New Roman" w:hAnsi="Times New Roman"/>
+        </w:rPr>
+        <w:t>unpub</w:t>
+      </w:r>
+      <w:proofErr w:type="spellEnd"/>
+      <w:r>
+        <w:rPr>
+          <w:rFonts w:ascii="Times New Roman" w:hAnsi="Times New Roman"/>
+        </w:rPr>
+        <w:t>.), we hypothesize that nutrient limitation imposes the transition to stationary phase."</w:t>
       </w:r>
     </w:p>
     <w:p>
@@ -2045,7 +2255,21 @@
         <w:rPr>
           <w:rFonts w:ascii="Times New Roman" w:hAnsi="Times New Roman"/>
         </w:rPr>
-        <w:t>Line 25. I think that the forecasting is based on temperature responses as opposed to changes in the depth of the mixing zone which would affect the overall photic regimes.  I think here the authors are alluding to the work of Flombaum et al., which is in reference to projected ocean temperatures rather than changes in light regimes.</w:t>
+        <w:t xml:space="preserve">Line 25. I think that the forecasting is based on temperature responses as opposed to changes in the depth of the mixing zone which would affect the overall photic regimes.  I think here the authors are alluding to the work of </w:t>
+      </w:r>
+      <w:proofErr w:type="spellStart"/>
+      <w:r>
+        <w:rPr>
+          <w:rFonts w:ascii="Times New Roman" w:hAnsi="Times New Roman"/>
+        </w:rPr>
+        <w:t>Flombaum</w:t>
+      </w:r>
+      <w:proofErr w:type="spellEnd"/>
+      <w:r>
+        <w:rPr>
+          <w:rFonts w:ascii="Times New Roman" w:hAnsi="Times New Roman"/>
+        </w:rPr>
+        <w:t xml:space="preserve"> et al., which is in reference to projected ocean temperatures rather than changes in light regimes.</w:t>
       </w:r>
     </w:p>
     <w:p>
@@ -2105,7 +2329,21 @@
         <w:rPr>
           <w:rFonts w:ascii="Times New Roman" w:hAnsi="Times New Roman"/>
         </w:rPr>
-        <w:t xml:space="preserve">Line 31 here I would specify.. </w:t>
+        <w:t xml:space="preserve">Line 31 here I would </w:t>
+      </w:r>
+      <w:proofErr w:type="gramStart"/>
+      <w:r>
+        <w:rPr>
+          <w:rFonts w:ascii="Times New Roman" w:hAnsi="Times New Roman"/>
+        </w:rPr>
+        <w:t>specify..</w:t>
+      </w:r>
+      <w:proofErr w:type="gramEnd"/>
+      <w:r>
+        <w:rPr>
+          <w:rFonts w:ascii="Times New Roman" w:hAnsi="Times New Roman"/>
+        </w:rPr>
+        <w:t xml:space="preserve"> </w:t>
       </w:r>
       <w:bookmarkStart w:id="3" w:name="_Hlk171628230"/>
       <w:r>
@@ -2189,6 +2427,7 @@
         <w:t>found that all four coastal strains</w:t>
       </w:r>
       <w:bookmarkEnd w:id="4"/>
+      <w:proofErr w:type="gramStart"/>
       <w:r>
         <w:rPr>
           <w:rFonts w:ascii="Times New Roman" w:hAnsi="Times New Roman"/>
@@ -2203,6 +2442,7 @@
         <w:t>showed</w:t>
       </w:r>
       <w:bookmarkEnd w:id="5"/>
+      <w:proofErr w:type="gramEnd"/>
       <w:r>
         <w:rPr>
           <w:rFonts w:ascii="Times New Roman" w:hAnsi="Times New Roman"/>
@@ -2272,13 +2512,23 @@
         </w:rPr>
         <w:br/>
       </w:r>
-      <w:r>
-        <w:rPr>
-          <w:rFonts w:ascii="Times New Roman" w:hAnsi="Times New Roman"/>
-          <w:color w:val="00B050"/>
-          <w:u w:color="00B050"/>
-        </w:rPr>
-        <w:t xml:space="preserve">Comment: </w:t>
+      <w:proofErr w:type="gramStart"/>
+      <w:r>
+        <w:rPr>
+          <w:rFonts w:ascii="Times New Roman" w:hAnsi="Times New Roman"/>
+          <w:color w:val="00B050"/>
+          <w:u w:color="00B050"/>
+        </w:rPr>
+        <w:t>Comment:</w:t>
+      </w:r>
+      <w:proofErr w:type="gramEnd"/>
+      <w:r>
+        <w:rPr>
+          <w:rFonts w:ascii="Times New Roman" w:hAnsi="Times New Roman"/>
+          <w:color w:val="00B050"/>
+          <w:u w:color="00B050"/>
+        </w:rPr>
+        <w:t xml:space="preserve"> </w:t>
       </w:r>
       <w:r>
         <w:rPr>
@@ -2310,7 +2560,35 @@
         <w:rPr>
           <w:rFonts w:ascii="Times New Roman" w:hAnsi="Times New Roman"/>
         </w:rPr>
-        <w:t xml:space="preserve">We thank the Reviewer_2 for this insightful comment. As suggested by the Reviewer, we changed the Introduction. In the new version of manuscript, the first paragraph focuses on  general phytoplankton, the second more clearly on </w:t>
+        <w:t xml:space="preserve">We thank </w:t>
+      </w:r>
+      <w:proofErr w:type="gramStart"/>
+      <w:r>
+        <w:rPr>
+          <w:rFonts w:ascii="Times New Roman" w:hAnsi="Times New Roman"/>
+        </w:rPr>
+        <w:t>the Reviewer</w:t>
+      </w:r>
+      <w:proofErr w:type="gramEnd"/>
+      <w:r>
+        <w:rPr>
+          <w:rFonts w:ascii="Times New Roman" w:hAnsi="Times New Roman"/>
+        </w:rPr>
+        <w:t xml:space="preserve">_2 for this insightful comment. As suggested by the Reviewer, we changed the Introduction. In the new version of manuscript, the first paragraph focuses </w:t>
+      </w:r>
+      <w:proofErr w:type="gramStart"/>
+      <w:r>
+        <w:rPr>
+          <w:rFonts w:ascii="Times New Roman" w:hAnsi="Times New Roman"/>
+        </w:rPr>
+        <w:t>on  general</w:t>
+      </w:r>
+      <w:proofErr w:type="gramEnd"/>
+      <w:r>
+        <w:rPr>
+          <w:rFonts w:ascii="Times New Roman" w:hAnsi="Times New Roman"/>
+        </w:rPr>
+        <w:t xml:space="preserve"> phytoplankton, the second more clearly on </w:t>
       </w:r>
       <w:r>
         <w:rPr>
@@ -2523,7 +2801,21 @@
         <w:rPr>
           <w:rFonts w:ascii="Times New Roman" w:hAnsi="Times New Roman"/>
         </w:rPr>
-        <w:t>Thank you for this comment. We changed the abstract (L43-45). Additionally, we added a statement to the end of the Introduction (L119-122).</w:t>
+        <w:t xml:space="preserve">Thank you for this comment. We changed the abstract (L43-45). Additionally, we added a statement </w:t>
+      </w:r>
+      <w:proofErr w:type="gramStart"/>
+      <w:r>
+        <w:rPr>
+          <w:rFonts w:ascii="Times New Roman" w:hAnsi="Times New Roman"/>
+        </w:rPr>
+        <w:t>to</w:t>
+      </w:r>
+      <w:proofErr w:type="gramEnd"/>
+      <w:r>
+        <w:rPr>
+          <w:rFonts w:ascii="Times New Roman" w:hAnsi="Times New Roman"/>
+        </w:rPr>
+        <w:t xml:space="preserve"> the end of the Introduction (L119-122).</w:t>
       </w:r>
     </w:p>
     <w:p>
@@ -2617,7 +2909,21 @@
         <w:rPr>
           <w:rFonts w:ascii="Times New Roman" w:hAnsi="Times New Roman"/>
         </w:rPr>
-        <w:t>Line 93. This paragraph might be better placed after the one staring line 105? It does not seem to flow well here.</w:t>
+        <w:t xml:space="preserve">Line 93. This paragraph might be better placed after the one staring line </w:t>
+      </w:r>
+      <w:proofErr w:type="gramStart"/>
+      <w:r>
+        <w:rPr>
+          <w:rFonts w:ascii="Times New Roman" w:hAnsi="Times New Roman"/>
+        </w:rPr>
+        <w:t>105?</w:t>
+      </w:r>
+      <w:proofErr w:type="gramEnd"/>
+      <w:r>
+        <w:rPr>
+          <w:rFonts w:ascii="Times New Roman" w:hAnsi="Times New Roman"/>
+        </w:rPr>
+        <w:t xml:space="preserve"> It does not seem to flow well here.</w:t>
       </w:r>
     </w:p>
     <w:p>
@@ -2860,7 +3166,21 @@
         <w:rPr>
           <w:rFonts w:ascii="Times New Roman" w:hAnsi="Times New Roman"/>
         </w:rPr>
-        <w:t>Line 147. The intro should provide an inkling as to why DNA was extracted…but I see that this was simply to include the phylogenetics of the strains used. Is this line 155 necessary to meet the goals of the paper? Just include this info when strains are described at the start.</w:t>
+        <w:t xml:space="preserve">Line 147. The intro should provide an inkling as to why DNA was extracted…but I see that this was simply to include the phylogenetics of the strains used. Is </w:t>
+      </w:r>
+      <w:proofErr w:type="gramStart"/>
+      <w:r>
+        <w:rPr>
+          <w:rFonts w:ascii="Times New Roman" w:hAnsi="Times New Roman"/>
+        </w:rPr>
+        <w:t>this line</w:t>
+      </w:r>
+      <w:proofErr w:type="gramEnd"/>
+      <w:r>
+        <w:rPr>
+          <w:rFonts w:ascii="Times New Roman" w:hAnsi="Times New Roman"/>
+        </w:rPr>
+        <w:t xml:space="preserve"> 155 necessary to meet the goals of the paper? Just include this info when strains are described at the start.</w:t>
       </w:r>
     </w:p>
     <w:p>
@@ -3172,7 +3492,21 @@
         <w:rPr>
           <w:rFonts w:ascii="Times New Roman" w:hAnsi="Times New Roman"/>
         </w:rPr>
-        <w:t xml:space="preserve">Fig. 2. Add in the name or number of the strains shown. There were 2 strains of each type, show the patterns for both. It is interesting that </w:t>
+        <w:t xml:space="preserve">Fig. 2. Add in the name or number of the strains shown. There were 2 strains of each type, </w:t>
+      </w:r>
+      <w:proofErr w:type="gramStart"/>
+      <w:r>
+        <w:rPr>
+          <w:rFonts w:ascii="Times New Roman" w:hAnsi="Times New Roman"/>
+        </w:rPr>
+        <w:t>show</w:t>
+      </w:r>
+      <w:proofErr w:type="gramEnd"/>
+      <w:r>
+        <w:rPr>
+          <w:rFonts w:ascii="Times New Roman" w:hAnsi="Times New Roman"/>
+        </w:rPr>
+        <w:t xml:space="preserve"> the patterns for both. It is interesting that </w:t>
       </w:r>
       <w:bookmarkStart w:id="8" w:name="_Hlk171709755"/>
       <w:r>
@@ -3206,7 +3540,21 @@
         <w:rPr>
           <w:rFonts w:ascii="Times New Roman" w:hAnsi="Times New Roman"/>
         </w:rPr>
-        <w:t>Thank you. We added the strain numbers to the figure caption (L232), and added appropriate statement to the Discussion (L649-652).</w:t>
+        <w:t>Thank you. We added the strain numbers to the figure caption (L232</w:t>
+      </w:r>
+      <w:proofErr w:type="gramStart"/>
+      <w:r>
+        <w:rPr>
+          <w:rFonts w:ascii="Times New Roman" w:hAnsi="Times New Roman"/>
+        </w:rPr>
+        <w:t>), and</w:t>
+      </w:r>
+      <w:proofErr w:type="gramEnd"/>
+      <w:r>
+        <w:rPr>
+          <w:rFonts w:ascii="Times New Roman" w:hAnsi="Times New Roman"/>
+        </w:rPr>
+        <w:t xml:space="preserve"> added appropriate statement to the Discussion (L649-652).</w:t>
       </w:r>
     </w:p>
     <w:p>
@@ -3572,7 +3920,21 @@
         <w:rPr>
           <w:rFonts w:ascii="Times New Roman" w:hAnsi="Times New Roman"/>
         </w:rPr>
-        <w:t>C. When comparing to the lit. specify the temperature used in those growth experiments because at higher temp higher growth rates are typically seen. The references here to lit. studies should include the temperature at which max. growth rates measured.</w:t>
+        <w:t xml:space="preserve">C. When comparing to the lit. specify the temperature used in those growth experiments because at higher temp higher growth rates are typically seen. The references here to </w:t>
+      </w:r>
+      <w:proofErr w:type="gramStart"/>
+      <w:r>
+        <w:rPr>
+          <w:rFonts w:ascii="Times New Roman" w:hAnsi="Times New Roman"/>
+        </w:rPr>
+        <w:t>lit.</w:t>
+      </w:r>
+      <w:proofErr w:type="gramEnd"/>
+      <w:r>
+        <w:rPr>
+          <w:rFonts w:ascii="Times New Roman" w:hAnsi="Times New Roman"/>
+        </w:rPr>
+        <w:t xml:space="preserve"> studies should include the temperature at which max. growth rates measured.</w:t>
       </w:r>
     </w:p>
     <w:p>
@@ -3633,7 +3995,21 @@
         <w:rPr>
           <w:rFonts w:ascii="Times New Roman" w:hAnsi="Times New Roman"/>
         </w:rPr>
-        <w:t>9 figures is a bit much, but I like Fig 9. If a figure has to be moved to sup material, given the audience of typical audience of L&amp;O which may not be so interested in specifics of photo-physiology, perhaps Fig. 7 can be moved to sup. material.</w:t>
+        <w:t xml:space="preserve">9 figures is a bit much, but I like Fig 9. If a figure </w:t>
+      </w:r>
+      <w:proofErr w:type="gramStart"/>
+      <w:r>
+        <w:rPr>
+          <w:rFonts w:ascii="Times New Roman" w:hAnsi="Times New Roman"/>
+        </w:rPr>
+        <w:t>has to</w:t>
+      </w:r>
+      <w:proofErr w:type="gramEnd"/>
+      <w:r>
+        <w:rPr>
+          <w:rFonts w:ascii="Times New Roman" w:hAnsi="Times New Roman"/>
+        </w:rPr>
+        <w:t xml:space="preserve"> be moved to sup material, given the audience of typical audience of L&amp;O which may not be so interested in specifics of photo-physiology, perhaps Fig. 7 can be moved to sup. material.</w:t>
       </w:r>
       <w:bookmarkEnd w:id="10"/>
     </w:p>
@@ -3660,7 +4036,21 @@
         <w:rPr>
           <w:rFonts w:ascii="Times New Roman" w:hAnsi="Times New Roman"/>
         </w:rPr>
-        <w:t>Thank you. We understand the Reviewer's concern. However, we believe that both Figure 7 and Figure 9 are both needed in this manuscript, since the combination of high resolution growth measurements, with functional evaluations, is not common. Thus, we prefer to leave the current layout and number of figures, as we believe that they form a logical whole. However, if necessary, we will move Fig. 7 to the Supplement.</w:t>
+        <w:t xml:space="preserve">Thank you. We understand the Reviewer's concern. However, we believe that both Figure 7 and Figure 9 are both needed in this manuscript, since the combination of </w:t>
+      </w:r>
+      <w:proofErr w:type="gramStart"/>
+      <w:r>
+        <w:rPr>
+          <w:rFonts w:ascii="Times New Roman" w:hAnsi="Times New Roman"/>
+        </w:rPr>
+        <w:t>high resolution</w:t>
+      </w:r>
+      <w:proofErr w:type="gramEnd"/>
+      <w:r>
+        <w:rPr>
+          <w:rFonts w:ascii="Times New Roman" w:hAnsi="Times New Roman"/>
+        </w:rPr>
+        <w:t xml:space="preserve"> growth measurements, with functional evaluations, is not common. Thus, we prefer to leave the current layout and number of figures, as we believe that they form a logical whole. However, if necessary, we will move Fig. 7 to the Supplement.</w:t>
       </w:r>
     </w:p>
     <w:p>
@@ -3807,8 +4197,16 @@
         <w:rPr>
           <w:rFonts w:ascii="Times New Roman" w:hAnsi="Times New Roman"/>
         </w:rPr>
-        <w:t>Fix the p values of 0 in the tables S1 etc.,,,</w:t>
-      </w:r>
+        <w:t xml:space="preserve">Fix the p values of 0 in the tables S1 </w:t>
+      </w:r>
+      <w:proofErr w:type="gramStart"/>
+      <w:r>
+        <w:rPr>
+          <w:rFonts w:ascii="Times New Roman" w:hAnsi="Times New Roman"/>
+        </w:rPr>
+        <w:t>etc.,,,</w:t>
+      </w:r>
+      <w:proofErr w:type="gramEnd"/>
     </w:p>
     <w:p>
       <w:pPr>

--- a/Manuscript/L@O/Revision/Responses_to_Reviewers.docx
+++ b/Manuscript/L@O/Revision/Responses_to_Reviewers.docx
@@ -140,21 +140,7 @@
         <w:rPr>
           <w:rFonts w:ascii="Times New Roman" w:hAnsi="Times New Roman"/>
         </w:rPr>
-        <w:t xml:space="preserve">your manuscript has been assessed by two expert reviewers and the editorial panel. All agree that this is an interesting, well written manuscript. Both reviewers have been very thorough and as a result, there are now a </w:t>
-      </w:r>
-      <w:proofErr w:type="gramStart"/>
-      <w:r>
-        <w:rPr>
-          <w:rFonts w:ascii="Times New Roman" w:hAnsi="Times New Roman"/>
-        </w:rPr>
-        <w:t>fair few points</w:t>
-      </w:r>
-      <w:proofErr w:type="gramEnd"/>
-      <w:r>
-        <w:rPr>
-          <w:rFonts w:ascii="Times New Roman" w:hAnsi="Times New Roman"/>
-        </w:rPr>
-        <w:t xml:space="preserve"> to address during the revision process.</w:t>
+        <w:t>your manuscript has been assessed by two expert reviewers and the editorial panel. All agree that this is an interesting, well written manuscript. Both reviewers have been very thorough and as a result, there are now a fair few points to address during the revision process.</w:t>
       </w:r>
     </w:p>
     <w:p>
@@ -171,35 +157,7 @@
         <w:rPr>
           <w:rFonts w:ascii="Times New Roman" w:hAnsi="Times New Roman"/>
         </w:rPr>
-        <w:t xml:space="preserve">Additionally, I was wondering whether a more process-based title might work better, e.g. a title highlighting the differences between </w:t>
-      </w:r>
-      <w:proofErr w:type="spellStart"/>
-      <w:r>
-        <w:rPr>
-          <w:rFonts w:ascii="Times New Roman" w:hAnsi="Times New Roman"/>
-        </w:rPr>
-        <w:t>PhycoCyanin</w:t>
-      </w:r>
-      <w:proofErr w:type="spellEnd"/>
-      <w:r>
-        <w:rPr>
-          <w:rFonts w:ascii="Times New Roman" w:hAnsi="Times New Roman"/>
-        </w:rPr>
-        <w:t xml:space="preserve"> and </w:t>
-      </w:r>
-      <w:proofErr w:type="spellStart"/>
-      <w:r>
-        <w:rPr>
-          <w:rFonts w:ascii="Times New Roman" w:hAnsi="Times New Roman"/>
-        </w:rPr>
-        <w:t>PhycoErythrin</w:t>
-      </w:r>
-      <w:proofErr w:type="spellEnd"/>
-      <w:r>
-        <w:rPr>
-          <w:rFonts w:ascii="Times New Roman" w:hAnsi="Times New Roman"/>
-        </w:rPr>
-        <w:t>-rich picocyanobacteria more explicitly.</w:t>
+        <w:t>Additionally, I was wondering whether a more process-based title might work better, e.g. a title highlighting the differences between PhycoCyanin and PhycoErythrin-rich picocyanobacteria more explicitly.</w:t>
       </w:r>
       <w:bookmarkEnd w:id="0"/>
     </w:p>
@@ -232,25 +190,7 @@
           <w:color w:val="auto"/>
           <w:u w:color="77206D"/>
         </w:rPr>
-        <w:t xml:space="preserve">Response: Thank you for these positive statements. We have addressed all </w:t>
-      </w:r>
-      <w:proofErr w:type="gramStart"/>
-      <w:r>
-        <w:rPr>
-          <w:rFonts w:ascii="Times New Roman" w:hAnsi="Times New Roman"/>
-          <w:color w:val="auto"/>
-          <w:u w:color="77206D"/>
-        </w:rPr>
-        <w:t>comments, and</w:t>
-      </w:r>
-      <w:proofErr w:type="gramEnd"/>
-      <w:r>
-        <w:rPr>
-          <w:rFonts w:ascii="Times New Roman" w:hAnsi="Times New Roman"/>
-          <w:color w:val="auto"/>
-          <w:u w:color="77206D"/>
-        </w:rPr>
-        <w:t xml:space="preserve"> propose a new title. We hope that this new version of the manuscript will be satisfactory.</w:t>
+        <w:t>Response: Thank you for these positive statements. We have addressed all comments, and propose a new title. We hope that this new version of the manuscript will be satisfactory.</w:t>
       </w:r>
     </w:p>
     <w:p>
@@ -316,23 +256,7 @@
           <w:rFonts w:ascii="Times New Roman" w:hAnsi="Times New Roman"/>
           <w:color w:val="auto"/>
         </w:rPr>
-        <w:t xml:space="preserve">The manuscript has been reviewed by two experts in the field who have both agreed that this is an important manuscript with novel information.  Prior to acceptance, the reviewers have raised several issues that should be addressed that will help improve and clarify different parts of the manuscript. Please see the detailed reviews and revise </w:t>
-      </w:r>
-      <w:proofErr w:type="gramStart"/>
-      <w:r>
-        <w:rPr>
-          <w:rFonts w:ascii="Times New Roman" w:hAnsi="Times New Roman"/>
-          <w:color w:val="auto"/>
-        </w:rPr>
-        <w:t>accordingly, or</w:t>
-      </w:r>
-      <w:proofErr w:type="gramEnd"/>
-      <w:r>
-        <w:rPr>
-          <w:rFonts w:ascii="Times New Roman" w:hAnsi="Times New Roman"/>
-          <w:color w:val="auto"/>
-        </w:rPr>
-        <w:t xml:space="preserve"> provide explanations if no revision is made.</w:t>
+        <w:t>The manuscript has been reviewed by two experts in the field who have both agreed that this is an important manuscript with novel information.  Prior to acceptance, the reviewers have raised several issues that should be addressed that will help improve and clarify different parts of the manuscript. Please see the detailed reviews and revise accordingly, or provide explanations if no revision is made.</w:t>
       </w:r>
     </w:p>
     <w:p>
@@ -514,21 +438,7 @@
         <w:rPr>
           <w:rFonts w:ascii="Times New Roman" w:hAnsi="Times New Roman"/>
         </w:rPr>
-        <w:t xml:space="preserve"> that are phycocyanin or phycoerythrin rich. The authors have compared responses of these strains to light intensity and photoperiod and the total photon dose. They measured growth rates and a range of photobiological parameters such as effective absorption cross-sectional area of PSII, as well as photosynthetically usable radiation (PUR) and the ratio of PUR to incoming photosynthetically active radiation (PAR). The latter is not often </w:t>
-      </w:r>
-      <w:proofErr w:type="gramStart"/>
-      <w:r>
-        <w:rPr>
-          <w:rFonts w:ascii="Times New Roman" w:hAnsi="Times New Roman"/>
-        </w:rPr>
-        <w:t>used, but</w:t>
-      </w:r>
-      <w:proofErr w:type="gramEnd"/>
-      <w:r>
-        <w:rPr>
-          <w:rFonts w:ascii="Times New Roman" w:hAnsi="Times New Roman"/>
-        </w:rPr>
-        <w:t xml:space="preserve"> is a highly useful parameter. </w:t>
+        <w:t xml:space="preserve"> that are phycocyanin or phycoerythrin rich. The authors have compared responses of these strains to light intensity and photoperiod and the total photon dose. They measured growth rates and a range of photobiological parameters such as effective absorption cross-sectional area of PSII, as well as photosynthetically usable radiation (PUR) and the ratio of PUR to incoming photosynthetically active radiation (PAR). The latter is not often used, but is a highly useful parameter. </w:t>
       </w:r>
     </w:p>
     <w:p>
@@ -545,21 +455,7 @@
           <w:rFonts w:ascii="Times New Roman" w:hAnsi="Times New Roman"/>
         </w:rPr>
         <w:lastRenderedPageBreak/>
-        <w:t xml:space="preserve">The experiments are well designed and are, </w:t>
-      </w:r>
-      <w:proofErr w:type="gramStart"/>
-      <w:r>
-        <w:rPr>
-          <w:rFonts w:ascii="Times New Roman" w:hAnsi="Times New Roman"/>
-        </w:rPr>
-        <w:t>on the whole</w:t>
-      </w:r>
-      <w:proofErr w:type="gramEnd"/>
-      <w:r>
-        <w:rPr>
-          <w:rFonts w:ascii="Times New Roman" w:hAnsi="Times New Roman"/>
-        </w:rPr>
-        <w:t xml:space="preserve">, clearly described. The results are presented adequately and discussed thoroughly. </w:t>
+        <w:t xml:space="preserve">The experiments are well designed and are, on the whole, clearly described. The results are presented adequately and discussed thoroughly. </w:t>
       </w:r>
     </w:p>
     <w:p>
@@ -659,7 +555,49 @@
         <w:rPr>
           <w:rFonts w:ascii="Times New Roman" w:hAnsi="Times New Roman"/>
         </w:rPr>
-        <w:t xml:space="preserve">Thank you. We added the relevant text to the Materials &amp; Methods (L222-223). The legend description in Fig. 2 also defines the light conditions applicable to the representative spectra presented. All </w:t>
+        <w:t>Thank you. We added the relevant text to the Materials &amp; Methods (</w:t>
+      </w:r>
+      <w:r>
+        <w:rPr>
+          <w:rFonts w:ascii="Times New Roman" w:hAnsi="Times New Roman"/>
+        </w:rPr>
+        <w:t>refer to track changes version</w:t>
+      </w:r>
+      <w:r>
+        <w:rPr>
+          <w:rFonts w:ascii="Times New Roman" w:hAnsi="Times New Roman"/>
+        </w:rPr>
+        <w:t xml:space="preserve">: </w:t>
+      </w:r>
+      <w:r>
+        <w:rPr>
+          <w:rFonts w:ascii="Times New Roman" w:hAnsi="Times New Roman"/>
+        </w:rPr>
+        <w:t>L2</w:t>
+      </w:r>
+      <w:r>
+        <w:rPr>
+          <w:rFonts w:ascii="Times New Roman" w:hAnsi="Times New Roman"/>
+        </w:rPr>
+        <w:t>36</w:t>
+      </w:r>
+      <w:r>
+        <w:rPr>
+          <w:rFonts w:ascii="Times New Roman" w:hAnsi="Times New Roman"/>
+        </w:rPr>
+        <w:t>-2</w:t>
+      </w:r>
+      <w:r>
+        <w:rPr>
+          <w:rFonts w:ascii="Times New Roman" w:hAnsi="Times New Roman"/>
+        </w:rPr>
+        <w:t>38</w:t>
+      </w:r>
+      <w:r>
+        <w:rPr>
+          <w:rFonts w:ascii="Times New Roman" w:hAnsi="Times New Roman"/>
+        </w:rPr>
+        <w:t xml:space="preserve">). The legend description in Fig. 2 also defines the light conditions applicable to the representative spectra presented. All </w:t>
       </w:r>
       <w:r>
         <w:rPr>
@@ -707,21 +645,7 @@
         <w:rPr>
           <w:rFonts w:ascii="Times New Roman" w:hAnsi="Times New Roman"/>
         </w:rPr>
-        <w:t xml:space="preserve"> Line 119: what is </w:t>
-      </w:r>
-      <w:proofErr w:type="gramStart"/>
-      <w:r>
-        <w:rPr>
-          <w:rFonts w:ascii="Times New Roman" w:hAnsi="Times New Roman"/>
-        </w:rPr>
-        <w:t>a '</w:t>
-      </w:r>
-      <w:proofErr w:type="gramEnd"/>
-      <w:r>
-        <w:rPr>
-          <w:rFonts w:ascii="Times New Roman" w:hAnsi="Times New Roman"/>
-        </w:rPr>
-        <w:t>Pre-culture'? Mother cultures used to inoculate experimental tubes are still 'cultures'. Pre-experimental cultures would make more sense, or just say “Picocyanobacterial strains were maintained….”</w:t>
+        <w:t xml:space="preserve"> Line 119: what is a 'Pre-culture'? Mother cultures used to inoculate experimental tubes are still 'cultures'. Pre-experimental cultures would make more sense, or just say “Picocyanobacterial strains were maintained….”</w:t>
       </w:r>
     </w:p>
     <w:p>
@@ -747,7 +671,19 @@
         <w:rPr>
           <w:rFonts w:ascii="Times New Roman" w:hAnsi="Times New Roman"/>
         </w:rPr>
-        <w:t>Thank you. We have made appropriate corrections (L133).</w:t>
+        <w:t>Thank you. We have made appropriate corrections (L1</w:t>
+      </w:r>
+      <w:r>
+        <w:rPr>
+          <w:rFonts w:ascii="Times New Roman" w:hAnsi="Times New Roman"/>
+        </w:rPr>
+        <w:t>47</w:t>
+      </w:r>
+      <w:r>
+        <w:rPr>
+          <w:rFonts w:ascii="Times New Roman" w:hAnsi="Times New Roman"/>
+        </w:rPr>
+        <w:t>).</w:t>
       </w:r>
     </w:p>
     <w:p>
@@ -971,15 +907,7 @@
           <w:rFonts w:ascii="Times New Roman" w:hAnsi="Times New Roman"/>
           <w:lang w:val="it-IT"/>
         </w:rPr>
-        <w:t xml:space="preserve">mol </w:t>
-      </w:r>
-      <w:proofErr w:type="gramStart"/>
-      <w:r>
-        <w:rPr>
-          <w:rFonts w:ascii="Times New Roman" w:hAnsi="Times New Roman"/>
-          <w:lang w:val="it-IT"/>
-        </w:rPr>
-        <w:t>quanta</w:t>
+        <w:t>mol quanta</w:t>
       </w:r>
       <w:r>
         <w:rPr>
@@ -988,7 +916,6 @@
         </w:rPr>
         <w:t>−1</w:t>
       </w:r>
-      <w:proofErr w:type="gramEnd"/>
       <w:r>
         <w:rPr>
           <w:rFonts w:ascii="Times New Roman" w:hAnsi="Times New Roman"/>
@@ -1074,21 +1001,7 @@
         <w:rPr>
           <w:rFonts w:ascii="Times New Roman" w:hAnsi="Times New Roman"/>
         </w:rPr>
-        <w:t xml:space="preserve"> is correct. Some publications and processing </w:t>
-      </w:r>
-      <w:proofErr w:type="spellStart"/>
-      <w:r>
-        <w:rPr>
-          <w:rFonts w:ascii="Times New Roman" w:hAnsi="Times New Roman"/>
-        </w:rPr>
-        <w:t>softwares</w:t>
-      </w:r>
-      <w:proofErr w:type="spellEnd"/>
-      <w:r>
-        <w:rPr>
-          <w:rFonts w:ascii="Times New Roman" w:hAnsi="Times New Roman"/>
-        </w:rPr>
-        <w:t xml:space="preserve"> use an equivalent non-SI formulation of A</w:t>
+        <w:t xml:space="preserve"> is correct. Some publications and processing softwares use an equivalent non-SI formulation of A</w:t>
       </w:r>
       <w:r>
         <w:rPr>
@@ -1244,16 +1157,6 @@
         </w:rPr>
         <w:t>.  Author DA Campbell apologizes for past sins of inconsistent units.</w:t>
       </w:r>
-    </w:p>
-    <w:p>
-      <w:pPr>
-        <w:pStyle w:val="Body"/>
-        <w:spacing w:after="0"/>
-        <w:jc w:val="both"/>
-        <w:rPr>
-          <w:rFonts w:ascii="Times New Roman" w:eastAsia="Times New Roman" w:hAnsi="Times New Roman" w:cs="Times New Roman"/>
-        </w:rPr>
-      </w:pPr>
     </w:p>
     <w:p>
       <w:pPr>
@@ -1487,6 +1390,7 @@
           <w:color w:val="0070C0"/>
           <w:u w:color="0070C0"/>
         </w:rPr>
+        <w:lastRenderedPageBreak/>
         <w:t>Comment:</w:t>
       </w:r>
       <w:r>
@@ -1565,21 +1469,7 @@
         <w:rPr>
           <w:rFonts w:ascii="Times New Roman" w:hAnsi="Times New Roman"/>
         </w:rPr>
-        <w:t xml:space="preserve"> Line 232: “…equipped with a Chlorophyll In-Vivo </w:t>
-      </w:r>
-      <w:proofErr w:type="gramStart"/>
-      <w:r>
-        <w:rPr>
-          <w:rFonts w:ascii="Times New Roman" w:hAnsi="Times New Roman"/>
-        </w:rPr>
-        <w:t>Module..</w:t>
-      </w:r>
-      <w:proofErr w:type="gramEnd"/>
-      <w:r>
-        <w:rPr>
-          <w:rFonts w:ascii="Times New Roman" w:hAnsi="Times New Roman"/>
-        </w:rPr>
-        <w:t>”</w:t>
+        <w:t xml:space="preserve"> Line 232: “…equipped with a Chlorophyll In-Vivo Module..”</w:t>
       </w:r>
     </w:p>
     <w:p>
@@ -1888,21 +1778,7 @@
         <w:rPr>
           <w:rFonts w:ascii="Times New Roman" w:hAnsi="Times New Roman"/>
         </w:rPr>
-        <w:t xml:space="preserve">I think this could be more clearly brought forward in the conclusion to the paper. The remarkably high growth rates achieved at 22 C is indeed worth highlighting as a major finding along with </w:t>
-      </w:r>
-      <w:proofErr w:type="spellStart"/>
-      <w:r>
-        <w:rPr>
-          <w:rFonts w:ascii="Times New Roman" w:hAnsi="Times New Roman"/>
-        </w:rPr>
-        <w:t>behaviour</w:t>
-      </w:r>
-      <w:proofErr w:type="spellEnd"/>
-      <w:r>
-        <w:rPr>
-          <w:rFonts w:ascii="Times New Roman" w:hAnsi="Times New Roman"/>
-        </w:rPr>
-        <w:t xml:space="preserve"> in response to longer photoperiods. However, I would recommend that the authors not generalize based on 2 strains of each type that are all coastal, when there is clearly so much diversity across strains. This generalization needs to be downplayed in the abstract as suggested further below. One generalization that is possible for PC vs PE strains is their light quality niche differentiation (Stomp et al. and references within), but whether this extends to photoperiod length remains to be determined. </w:t>
+        <w:t xml:space="preserve">I think this could be more clearly brought forward in the conclusion to the paper. The remarkably high growth rates achieved at 22 C is indeed worth highlighting as a major finding along with behaviour in response to longer photoperiods. However, I would recommend that the authors not generalize based on 2 strains of each type that are all coastal, when there is clearly so much diversity across strains. This generalization needs to be downplayed in the abstract as suggested further below. One generalization that is possible for PC vs PE strains is their light quality niche differentiation (Stomp et al. and references within), but whether this extends to photoperiod length remains to be determined. </w:t>
       </w:r>
       <w:r>
         <w:rPr>
@@ -1917,21 +1793,7 @@
         <w:rPr>
           <w:rFonts w:ascii="Times New Roman" w:hAnsi="Times New Roman"/>
         </w:rPr>
-        <w:t xml:space="preserve"> assemblages in coastal areas would tend to be dominated by PC rich strains by virtue of the higher turbidity of these areas relative to the open ocean, perhaps regardless of photoperiod. Based on the present study </w:t>
-      </w:r>
-      <w:proofErr w:type="gramStart"/>
-      <w:r>
-        <w:rPr>
-          <w:rFonts w:ascii="Times New Roman" w:hAnsi="Times New Roman"/>
-        </w:rPr>
-        <w:t>it would seem that PE</w:t>
-      </w:r>
-      <w:proofErr w:type="gramEnd"/>
-      <w:r>
-        <w:rPr>
-          <w:rFonts w:ascii="Times New Roman" w:hAnsi="Times New Roman"/>
-        </w:rPr>
-        <w:t xml:space="preserve"> rich strains are more susceptible to photoinhibition, and it may indeed be possible to generalize here in reference to other studies based on different strains. I would suggest a concerted literature search of culture studies of PC vs PE to provide further support for this generalization.  Using field data as support here is complicated by many other factors that can affect the outcome of competition between species and strains of species.</w:t>
+        <w:t xml:space="preserve"> assemblages in coastal areas would tend to be dominated by PC rich strains by virtue of the higher turbidity of these areas relative to the open ocean, perhaps regardless of photoperiod. Based on the present study it would seem that PE rich strains are more susceptible to photoinhibition, and it may indeed be possible to generalize here in reference to other studies based on different strains. I would suggest a concerted literature search of culture studies of PC vs PE to provide further support for this generalization.  Using field data as support here is complicated by many other factors that can affect the outcome of competition between species and strains of species.</w:t>
       </w:r>
     </w:p>
     <w:p>
@@ -1966,7 +1828,181 @@
         <w:rPr>
           <w:rFonts w:ascii="Times New Roman" w:hAnsi="Times New Roman"/>
         </w:rPr>
-        <w:t xml:space="preserve"> We emphasized in the revised Discussion and Conclusions that we recorded the fastest known growth rate for picocyanobacteria at a temperature of 22°C (L583, L725-726). We corrected the Abstract to avoid over-generalizing our results to all PC and PE strains (L37-38). We also highlighted the role of photoperiod in revised Discussion and Conclusion (L558-560, L579-582, L729-730) and added literature focused on culture studies of PC vs PE (L580-582) </w:t>
+        <w:t xml:space="preserve"> We emphasized in the revised Discussion and Conclusions that we recorded the fastest known growth rate for picocyanobacteria at a temperature of 22°C (</w:t>
+      </w:r>
+      <w:r>
+        <w:rPr>
+          <w:rFonts w:ascii="Times New Roman" w:hAnsi="Times New Roman"/>
+        </w:rPr>
+        <w:t>refer to track changes version</w:t>
+      </w:r>
+      <w:r>
+        <w:rPr>
+          <w:rFonts w:ascii="Times New Roman" w:hAnsi="Times New Roman"/>
+        </w:rPr>
+        <w:t xml:space="preserve">: </w:t>
+      </w:r>
+      <w:r>
+        <w:rPr>
+          <w:rFonts w:ascii="Times New Roman" w:hAnsi="Times New Roman"/>
+        </w:rPr>
+        <w:t>L</w:t>
+      </w:r>
+      <w:r>
+        <w:rPr>
+          <w:rFonts w:ascii="Times New Roman" w:hAnsi="Times New Roman"/>
+        </w:rPr>
+        <w:t>606</w:t>
+      </w:r>
+      <w:r>
+        <w:rPr>
+          <w:rFonts w:ascii="Times New Roman" w:hAnsi="Times New Roman"/>
+        </w:rPr>
+        <w:t>, L</w:t>
+      </w:r>
+      <w:r>
+        <w:rPr>
+          <w:rFonts w:ascii="Times New Roman" w:hAnsi="Times New Roman"/>
+        </w:rPr>
+        <w:t>610</w:t>
+      </w:r>
+      <w:r>
+        <w:rPr>
+          <w:rFonts w:ascii="Times New Roman" w:hAnsi="Times New Roman"/>
+        </w:rPr>
+        <w:t>-</w:t>
+      </w:r>
+      <w:r>
+        <w:rPr>
+          <w:rFonts w:ascii="Times New Roman" w:hAnsi="Times New Roman"/>
+        </w:rPr>
+        <w:t>616, L749</w:t>
+      </w:r>
+      <w:r>
+        <w:rPr>
+          <w:rFonts w:ascii="Times New Roman" w:hAnsi="Times New Roman"/>
+        </w:rPr>
+        <w:t>). We corrected the Abstract to avoid over-generalizing our results to all PC and PE strains (L</w:t>
+      </w:r>
+      <w:r>
+        <w:rPr>
+          <w:rFonts w:ascii="Times New Roman" w:hAnsi="Times New Roman"/>
+        </w:rPr>
+        <w:t>27</w:t>
+      </w:r>
+      <w:r>
+        <w:rPr>
+          <w:rFonts w:ascii="Times New Roman" w:hAnsi="Times New Roman"/>
+        </w:rPr>
+        <w:t>-</w:t>
+      </w:r>
+      <w:r>
+        <w:rPr>
+          <w:rFonts w:ascii="Times New Roman" w:hAnsi="Times New Roman"/>
+        </w:rPr>
+        <w:t>42</w:t>
+      </w:r>
+      <w:r>
+        <w:rPr>
+          <w:rFonts w:ascii="Times New Roman" w:hAnsi="Times New Roman"/>
+        </w:rPr>
+        <w:t>). We also highlighted the role of photoperiod in revised Discussion and Conclusion (L5</w:t>
+      </w:r>
+      <w:r>
+        <w:rPr>
+          <w:rFonts w:ascii="Times New Roman" w:hAnsi="Times New Roman"/>
+        </w:rPr>
+        <w:t>81</w:t>
+      </w:r>
+      <w:r>
+        <w:rPr>
+          <w:rFonts w:ascii="Times New Roman" w:hAnsi="Times New Roman"/>
+        </w:rPr>
+        <w:t>-5</w:t>
+      </w:r>
+      <w:r>
+        <w:rPr>
+          <w:rFonts w:ascii="Times New Roman" w:hAnsi="Times New Roman"/>
+        </w:rPr>
+        <w:t>83</w:t>
+      </w:r>
+      <w:r>
+        <w:rPr>
+          <w:rFonts w:ascii="Times New Roman" w:hAnsi="Times New Roman"/>
+        </w:rPr>
+        <w:t>, L</w:t>
+      </w:r>
+      <w:r>
+        <w:rPr>
+          <w:rFonts w:ascii="Times New Roman" w:hAnsi="Times New Roman"/>
+        </w:rPr>
+        <w:t>672</w:t>
+      </w:r>
+      <w:r>
+        <w:rPr>
+          <w:rFonts w:ascii="Times New Roman" w:hAnsi="Times New Roman"/>
+        </w:rPr>
+        <w:t>-</w:t>
+      </w:r>
+      <w:r>
+        <w:rPr>
+          <w:rFonts w:ascii="Times New Roman" w:hAnsi="Times New Roman"/>
+        </w:rPr>
+        <w:t>675</w:t>
+      </w:r>
+      <w:r>
+        <w:rPr>
+          <w:rFonts w:ascii="Times New Roman" w:hAnsi="Times New Roman"/>
+        </w:rPr>
+        <w:t>, L7</w:t>
+      </w:r>
+      <w:r>
+        <w:rPr>
+          <w:rFonts w:ascii="Times New Roman" w:hAnsi="Times New Roman"/>
+        </w:rPr>
+        <w:t>52</w:t>
+      </w:r>
+      <w:r>
+        <w:rPr>
+          <w:rFonts w:ascii="Times New Roman" w:hAnsi="Times New Roman"/>
+        </w:rPr>
+        <w:t>-7</w:t>
+      </w:r>
+      <w:r>
+        <w:rPr>
+          <w:rFonts w:ascii="Times New Roman" w:hAnsi="Times New Roman"/>
+        </w:rPr>
+        <w:t>53</w:t>
+      </w:r>
+      <w:r>
+        <w:rPr>
+          <w:rFonts w:ascii="Times New Roman" w:hAnsi="Times New Roman"/>
+        </w:rPr>
+        <w:t>) and added literature focused on culture studies of PC vs PE (L</w:t>
+      </w:r>
+      <w:r>
+        <w:rPr>
+          <w:rFonts w:ascii="Times New Roman" w:hAnsi="Times New Roman"/>
+        </w:rPr>
+        <w:t>602</w:t>
+      </w:r>
+      <w:r>
+        <w:rPr>
+          <w:rFonts w:ascii="Times New Roman" w:hAnsi="Times New Roman"/>
+        </w:rPr>
+        <w:t>-</w:t>
+      </w:r>
+      <w:r>
+        <w:rPr>
+          <w:rFonts w:ascii="Times New Roman" w:hAnsi="Times New Roman"/>
+        </w:rPr>
+        <w:t>605</w:t>
+      </w:r>
+      <w:r>
+        <w:rPr>
+          <w:rFonts w:ascii="Times New Roman" w:hAnsi="Times New Roman"/>
+        </w:rPr>
+        <w:t xml:space="preserve">) </w:t>
       </w:r>
       <w:r>
         <w:rPr>
@@ -1982,6 +2018,12 @@
         </w:rPr>
         <w:t>.</w:t>
       </w:r>
+      <w:r>
+        <w:rPr>
+          <w:rFonts w:ascii="Times New Roman" w:hAnsi="Times New Roman"/>
+        </w:rPr>
+        <w:t xml:space="preserve"> </w:t>
+      </w:r>
     </w:p>
     <w:p>
       <w:pPr>
@@ -2048,51 +2090,177 @@
         <w:rPr>
           <w:rFonts w:ascii="Times New Roman" w:hAnsi="Times New Roman"/>
         </w:rPr>
-        <w:t xml:space="preserve">Thank you for this important comment. We removed the passage on cyanobacterial growth phases from the Introduction and moved some parts to Materials &amp; Methods and Discussion. Due to this comment and the Editor's suggestion, we also decided to change the title (L4-6, L198-200, L629-640). </w:t>
-      </w:r>
-    </w:p>
-    <w:p>
-      <w:pPr>
-        <w:pStyle w:val="Body"/>
-        <w:spacing w:after="0"/>
-        <w:jc w:val="both"/>
-        <w:rPr>
-          <w:rFonts w:ascii="Times New Roman" w:eastAsia="Times New Roman" w:hAnsi="Times New Roman" w:cs="Times New Roman"/>
-        </w:rPr>
-      </w:pPr>
-    </w:p>
-    <w:p>
-      <w:pPr>
-        <w:pStyle w:val="Body"/>
-        <w:spacing w:after="0"/>
-        <w:jc w:val="both"/>
-        <w:rPr>
-          <w:rFonts w:ascii="Times New Roman" w:eastAsia="Times New Roman" w:hAnsi="Times New Roman" w:cs="Times New Roman"/>
-        </w:rPr>
-      </w:pPr>
-      <w:r>
-        <w:rPr>
-          <w:rFonts w:ascii="Times New Roman" w:hAnsi="Times New Roman"/>
-        </w:rPr>
-        <w:t xml:space="preserve">We have text (L </w:t>
-      </w:r>
-      <w:r>
-        <w:rPr>
-          <w:rFonts w:ascii="Times New Roman" w:hAnsi="Times New Roman"/>
-        </w:rPr>
-        <w:t>357</w:t>
-      </w:r>
-      <w:r>
-        <w:rPr>
-          <w:rFonts w:ascii="Times New Roman" w:hAnsi="Times New Roman"/>
-        </w:rPr>
-        <w:t xml:space="preserve">) to </w:t>
-      </w:r>
-      <w:r>
-        <w:rPr>
-          <w:rFonts w:ascii="Times New Roman" w:hAnsi="Times New Roman"/>
-        </w:rPr>
-        <w:t>360</w:t>
+        <w:t>Thank you for this important comment. We removed the passage on cyanobacterial growth phases from the Introduction and moved some parts to Materials &amp; Methods</w:t>
+      </w:r>
+      <w:r>
+        <w:rPr>
+          <w:rFonts w:ascii="Times New Roman" w:hAnsi="Times New Roman"/>
+        </w:rPr>
+        <w:t>, Results,</w:t>
+      </w:r>
+      <w:r>
+        <w:rPr>
+          <w:rFonts w:ascii="Times New Roman" w:hAnsi="Times New Roman"/>
+        </w:rPr>
+        <w:t xml:space="preserve"> and Discussion. Due to this comment and the Editor's suggestion, we also decided to change the title (L</w:t>
+      </w:r>
+      <w:r>
+        <w:rPr>
+          <w:rFonts w:ascii="Times New Roman" w:hAnsi="Times New Roman"/>
+        </w:rPr>
+        <w:t>1</w:t>
+      </w:r>
+      <w:r>
+        <w:rPr>
+          <w:rFonts w:ascii="Times New Roman" w:hAnsi="Times New Roman"/>
+        </w:rPr>
+        <w:t>-</w:t>
+      </w:r>
+      <w:r>
+        <w:rPr>
+          <w:rFonts w:ascii="Times New Roman" w:hAnsi="Times New Roman"/>
+        </w:rPr>
+        <w:t>3</w:t>
+      </w:r>
+      <w:r>
+        <w:rPr>
+          <w:rFonts w:ascii="Times New Roman" w:hAnsi="Times New Roman"/>
+        </w:rPr>
+        <w:t>, L</w:t>
+      </w:r>
+      <w:r>
+        <w:rPr>
+          <w:rFonts w:ascii="Times New Roman" w:hAnsi="Times New Roman"/>
+        </w:rPr>
+        <w:t>212</w:t>
+      </w:r>
+      <w:r>
+        <w:rPr>
+          <w:rFonts w:ascii="Times New Roman" w:hAnsi="Times New Roman"/>
+        </w:rPr>
+        <w:t>-2</w:t>
+      </w:r>
+      <w:r>
+        <w:rPr>
+          <w:rFonts w:ascii="Times New Roman" w:hAnsi="Times New Roman"/>
+        </w:rPr>
+        <w:t>14</w:t>
+      </w:r>
+      <w:r>
+        <w:rPr>
+          <w:rFonts w:ascii="Times New Roman" w:hAnsi="Times New Roman"/>
+        </w:rPr>
+        <w:t xml:space="preserve">, </w:t>
+      </w:r>
+      <w:r>
+        <w:rPr>
+          <w:rFonts w:ascii="Times New Roman" w:hAnsi="Times New Roman"/>
+        </w:rPr>
+        <w:t xml:space="preserve">L367-374, </w:t>
+      </w:r>
+      <w:r>
+        <w:rPr>
+          <w:rFonts w:ascii="Times New Roman" w:hAnsi="Times New Roman"/>
+        </w:rPr>
+        <w:t>L6</w:t>
+      </w:r>
+      <w:r>
+        <w:rPr>
+          <w:rFonts w:ascii="Times New Roman" w:hAnsi="Times New Roman"/>
+        </w:rPr>
+        <w:t>52</w:t>
+      </w:r>
+      <w:r>
+        <w:rPr>
+          <w:rFonts w:ascii="Times New Roman" w:hAnsi="Times New Roman"/>
+        </w:rPr>
+        <w:t>-6</w:t>
+      </w:r>
+      <w:r>
+        <w:rPr>
+          <w:rFonts w:ascii="Times New Roman" w:hAnsi="Times New Roman"/>
+        </w:rPr>
+        <w:t>63</w:t>
+      </w:r>
+      <w:r>
+        <w:rPr>
+          <w:rFonts w:ascii="Times New Roman" w:hAnsi="Times New Roman"/>
+        </w:rPr>
+        <w:t xml:space="preserve">). </w:t>
+      </w:r>
+    </w:p>
+    <w:p>
+      <w:pPr>
+        <w:pStyle w:val="Body"/>
+        <w:spacing w:after="0"/>
+        <w:jc w:val="both"/>
+        <w:rPr>
+          <w:rFonts w:ascii="Times New Roman" w:eastAsia="Times New Roman" w:hAnsi="Times New Roman" w:cs="Times New Roman"/>
+        </w:rPr>
+      </w:pPr>
+    </w:p>
+    <w:p>
+      <w:pPr>
+        <w:pStyle w:val="Body"/>
+        <w:spacing w:after="0"/>
+        <w:jc w:val="both"/>
+        <w:rPr>
+          <w:rFonts w:ascii="Times New Roman" w:eastAsia="Times New Roman" w:hAnsi="Times New Roman" w:cs="Times New Roman"/>
+        </w:rPr>
+      </w:pPr>
+      <w:r>
+        <w:rPr>
+          <w:rFonts w:ascii="Times New Roman" w:hAnsi="Times New Roman"/>
+        </w:rPr>
+        <w:t xml:space="preserve">We </w:t>
+      </w:r>
+      <w:r>
+        <w:rPr>
+          <w:rFonts w:ascii="Times New Roman" w:hAnsi="Times New Roman"/>
+        </w:rPr>
+        <w:t>added</w:t>
+      </w:r>
+      <w:r>
+        <w:rPr>
+          <w:rFonts w:ascii="Times New Roman" w:hAnsi="Times New Roman"/>
+        </w:rPr>
+        <w:t xml:space="preserve"> text (L </w:t>
+      </w:r>
+      <w:r>
+        <w:rPr>
+          <w:rFonts w:ascii="Times New Roman" w:hAnsi="Times New Roman"/>
+        </w:rPr>
+        <w:t>3</w:t>
+      </w:r>
+      <w:r>
+        <w:rPr>
+          <w:rFonts w:ascii="Times New Roman" w:hAnsi="Times New Roman"/>
+        </w:rPr>
+        <w:t>6</w:t>
+      </w:r>
+      <w:r>
+        <w:rPr>
+          <w:rFonts w:ascii="Times New Roman" w:hAnsi="Times New Roman"/>
+        </w:rPr>
+        <w:t>7</w:t>
+      </w:r>
+      <w:r>
+        <w:rPr>
+          <w:rFonts w:ascii="Times New Roman" w:hAnsi="Times New Roman"/>
+        </w:rPr>
+        <w:t>-</w:t>
+      </w:r>
+      <w:r>
+        <w:rPr>
+          <w:rFonts w:ascii="Times New Roman" w:hAnsi="Times New Roman"/>
+        </w:rPr>
+        <w:t>3</w:t>
+      </w:r>
+      <w:r>
+        <w:rPr>
+          <w:rFonts w:ascii="Times New Roman" w:hAnsi="Times New Roman"/>
+        </w:rPr>
+        <w:t>74)</w:t>
       </w:r>
     </w:p>
     <w:p>
@@ -2134,49 +2302,7 @@
         <w:rPr>
           <w:rFonts w:ascii="Times New Roman" w:hAnsi="Times New Roman"/>
         </w:rPr>
-        <w:t xml:space="preserve"> (PE-rich), no matter the level of culture PAR. It is therefore unlikely that onset of light limitation imposed stationary phase on the cultures, which remained optically </w:t>
-      </w:r>
-      <w:proofErr w:type="gramStart"/>
-      <w:r>
-        <w:rPr>
-          <w:rFonts w:ascii="Times New Roman" w:hAnsi="Times New Roman"/>
-        </w:rPr>
-        <w:t>fairly thin</w:t>
-      </w:r>
-      <w:proofErr w:type="gramEnd"/>
-      <w:r>
-        <w:rPr>
-          <w:rFonts w:ascii="Times New Roman" w:hAnsi="Times New Roman"/>
-        </w:rPr>
-        <w:t xml:space="preserve">, with even illumination to each tube from the PSI </w:t>
-      </w:r>
-      <w:proofErr w:type="spellStart"/>
-      <w:r>
-        <w:rPr>
-          <w:rFonts w:ascii="Times New Roman" w:hAnsi="Times New Roman"/>
-        </w:rPr>
-        <w:t>MultiCultivator</w:t>
-      </w:r>
-      <w:proofErr w:type="spellEnd"/>
-      <w:r>
-        <w:rPr>
-          <w:rFonts w:ascii="Times New Roman" w:hAnsi="Times New Roman"/>
-        </w:rPr>
-        <w:t xml:space="preserve"> array of LED. Based upon parallel studies re-launching growth after stationary phase by dilution with fresh media, with the same strains, under the same growth conditions (</w:t>
-      </w:r>
-      <w:proofErr w:type="spellStart"/>
-      <w:r>
-        <w:rPr>
-          <w:rFonts w:ascii="Times New Roman" w:hAnsi="Times New Roman"/>
-        </w:rPr>
-        <w:t>unpub</w:t>
-      </w:r>
-      <w:proofErr w:type="spellEnd"/>
-      <w:r>
-        <w:rPr>
-          <w:rFonts w:ascii="Times New Roman" w:hAnsi="Times New Roman"/>
-        </w:rPr>
-        <w:t>.), we hypothesize that nutrient limitation imposes the transition to stationary phase."</w:t>
+        <w:t xml:space="preserve"> (PE-rich), no matter the level of culture PAR. It is therefore unlikely that onset of light limitation imposed stationary phase on the cultures, which remained optically fairly thin, with even illumination to each tube from the PSI MultiCultivator array of LED. Based upon parallel studies re-launching growth after stationary phase by dilution with fresh media, with the same strains, under the same growth conditions (unpub.), we hypothesize that nutrient limitation imposes the transition to stationary phase."</w:t>
       </w:r>
     </w:p>
     <w:p>
@@ -2255,21 +2381,7 @@
         <w:rPr>
           <w:rFonts w:ascii="Times New Roman" w:hAnsi="Times New Roman"/>
         </w:rPr>
-        <w:t xml:space="preserve">Line 25. I think that the forecasting is based on temperature responses as opposed to changes in the depth of the mixing zone which would affect the overall photic regimes.  I think here the authors are alluding to the work of </w:t>
-      </w:r>
-      <w:proofErr w:type="spellStart"/>
-      <w:r>
-        <w:rPr>
-          <w:rFonts w:ascii="Times New Roman" w:hAnsi="Times New Roman"/>
-        </w:rPr>
-        <w:t>Flombaum</w:t>
-      </w:r>
-      <w:proofErr w:type="spellEnd"/>
-      <w:r>
-        <w:rPr>
-          <w:rFonts w:ascii="Times New Roman" w:hAnsi="Times New Roman"/>
-        </w:rPr>
-        <w:t xml:space="preserve"> et al., which is in reference to projected ocean temperatures rather than changes in light regimes.</w:t>
+        <w:t>Line 25. I think that the forecasting is based on temperature responses as opposed to changes in the depth of the mixing zone which would affect the overall photic regimes.  I think here the authors are alluding to the work of Flombaum et al., which is in reference to projected ocean temperatures rather than changes in light regimes.</w:t>
       </w:r>
     </w:p>
     <w:p>
@@ -2293,7 +2405,13 @@
         <w:rPr>
           <w:rFonts w:ascii="Times New Roman" w:hAnsi="Times New Roman"/>
         </w:rPr>
-        <w:t>Thank you for this comment. We changed this sentence (L27-29).</w:t>
+        <w:t>Thank you for this comment. We changed this sentence</w:t>
+      </w:r>
+      <w:r>
+        <w:rPr>
+          <w:rFonts w:ascii="Times New Roman" w:hAnsi="Times New Roman"/>
+        </w:rPr>
+        <w:t>.</w:t>
       </w:r>
     </w:p>
     <w:p>
@@ -2329,21 +2447,7 @@
         <w:rPr>
           <w:rFonts w:ascii="Times New Roman" w:hAnsi="Times New Roman"/>
         </w:rPr>
-        <w:t xml:space="preserve">Line 31 here I would </w:t>
-      </w:r>
-      <w:proofErr w:type="gramStart"/>
-      <w:r>
-        <w:rPr>
-          <w:rFonts w:ascii="Times New Roman" w:hAnsi="Times New Roman"/>
-        </w:rPr>
-        <w:t>specify..</w:t>
-      </w:r>
-      <w:proofErr w:type="gramEnd"/>
-      <w:r>
-        <w:rPr>
-          <w:rFonts w:ascii="Times New Roman" w:hAnsi="Times New Roman"/>
-        </w:rPr>
-        <w:t xml:space="preserve"> </w:t>
+        <w:t xml:space="preserve">Line 31 here I would specify.. </w:t>
       </w:r>
       <w:bookmarkStart w:id="3" w:name="_Hlk171628230"/>
       <w:r>
@@ -2427,7 +2531,6 @@
         <w:t>found that all four coastal strains</w:t>
       </w:r>
       <w:bookmarkEnd w:id="4"/>
-      <w:proofErr w:type="gramStart"/>
       <w:r>
         <w:rPr>
           <w:rFonts w:ascii="Times New Roman" w:hAnsi="Times New Roman"/>
@@ -2442,7 +2545,6 @@
         <w:t>showed</w:t>
       </w:r>
       <w:bookmarkEnd w:id="5"/>
-      <w:proofErr w:type="gramEnd"/>
       <w:r>
         <w:rPr>
           <w:rFonts w:ascii="Times New Roman" w:hAnsi="Times New Roman"/>
@@ -2512,23 +2614,13 @@
         </w:rPr>
         <w:br/>
       </w:r>
-      <w:proofErr w:type="gramStart"/>
-      <w:r>
-        <w:rPr>
-          <w:rFonts w:ascii="Times New Roman" w:hAnsi="Times New Roman"/>
-          <w:color w:val="00B050"/>
-          <w:u w:color="00B050"/>
-        </w:rPr>
-        <w:t>Comment:</w:t>
-      </w:r>
-      <w:proofErr w:type="gramEnd"/>
-      <w:r>
-        <w:rPr>
-          <w:rFonts w:ascii="Times New Roman" w:hAnsi="Times New Roman"/>
-          <w:color w:val="00B050"/>
-          <w:u w:color="00B050"/>
-        </w:rPr>
-        <w:t xml:space="preserve"> </w:t>
+      <w:r>
+        <w:rPr>
+          <w:rFonts w:ascii="Times New Roman" w:hAnsi="Times New Roman"/>
+          <w:color w:val="00B050"/>
+          <w:u w:color="00B050"/>
+        </w:rPr>
+        <w:t xml:space="preserve">Comment: </w:t>
       </w:r>
       <w:r>
         <w:rPr>
@@ -2560,35 +2652,7 @@
         <w:rPr>
           <w:rFonts w:ascii="Times New Roman" w:hAnsi="Times New Roman"/>
         </w:rPr>
-        <w:t xml:space="preserve">We thank </w:t>
-      </w:r>
-      <w:proofErr w:type="gramStart"/>
-      <w:r>
-        <w:rPr>
-          <w:rFonts w:ascii="Times New Roman" w:hAnsi="Times New Roman"/>
-        </w:rPr>
-        <w:t>the Reviewer</w:t>
-      </w:r>
-      <w:proofErr w:type="gramEnd"/>
-      <w:r>
-        <w:rPr>
-          <w:rFonts w:ascii="Times New Roman" w:hAnsi="Times New Roman"/>
-        </w:rPr>
-        <w:t xml:space="preserve">_2 for this insightful comment. As suggested by the Reviewer, we changed the Introduction. In the new version of manuscript, the first paragraph focuses </w:t>
-      </w:r>
-      <w:proofErr w:type="gramStart"/>
-      <w:r>
-        <w:rPr>
-          <w:rFonts w:ascii="Times New Roman" w:hAnsi="Times New Roman"/>
-        </w:rPr>
-        <w:t>on  general</w:t>
-      </w:r>
-      <w:proofErr w:type="gramEnd"/>
-      <w:r>
-        <w:rPr>
-          <w:rFonts w:ascii="Times New Roman" w:hAnsi="Times New Roman"/>
-        </w:rPr>
-        <w:t xml:space="preserve"> phytoplankton, the second more clearly on </w:t>
+        <w:t xml:space="preserve">We thank the Reviewer_2 for this insightful comment. As suggested by the Reviewer, we changed the Introduction. In the new version of manuscript, the first paragraph focuses on general phytoplankton, the second more clearly on </w:t>
       </w:r>
       <w:r>
         <w:rPr>
@@ -2602,7 +2666,7 @@
         <w:rPr>
           <w:rFonts w:ascii="Times New Roman" w:hAnsi="Times New Roman"/>
         </w:rPr>
-        <w:t xml:space="preserve"> (L48-70 and L71-73).</w:t>
+        <w:t>.</w:t>
       </w:r>
     </w:p>
     <w:p>
@@ -2801,21 +2865,55 @@
         <w:rPr>
           <w:rFonts w:ascii="Times New Roman" w:hAnsi="Times New Roman"/>
         </w:rPr>
-        <w:t xml:space="preserve">Thank you for this comment. We changed the abstract (L43-45). Additionally, we added a statement </w:t>
-      </w:r>
-      <w:proofErr w:type="gramStart"/>
-      <w:r>
-        <w:rPr>
-          <w:rFonts w:ascii="Times New Roman" w:hAnsi="Times New Roman"/>
-        </w:rPr>
-        <w:t>to</w:t>
-      </w:r>
-      <w:proofErr w:type="gramEnd"/>
-      <w:r>
-        <w:rPr>
-          <w:rFonts w:ascii="Times New Roman" w:hAnsi="Times New Roman"/>
-        </w:rPr>
-        <w:t xml:space="preserve"> the end of the Introduction (L119-122).</w:t>
+        <w:t>Thank you for this comment. We changed the abstract (L</w:t>
+      </w:r>
+      <w:r>
+        <w:rPr>
+          <w:rFonts w:ascii="Times New Roman" w:hAnsi="Times New Roman"/>
+        </w:rPr>
+        <w:t>27</w:t>
+      </w:r>
+      <w:r>
+        <w:rPr>
+          <w:rFonts w:ascii="Times New Roman" w:hAnsi="Times New Roman"/>
+        </w:rPr>
+        <w:t>-4</w:t>
+      </w:r>
+      <w:r>
+        <w:rPr>
+          <w:rFonts w:ascii="Times New Roman" w:hAnsi="Times New Roman"/>
+        </w:rPr>
+        <w:t>2</w:t>
+      </w:r>
+      <w:r>
+        <w:rPr>
+          <w:rFonts w:ascii="Times New Roman" w:hAnsi="Times New Roman"/>
+        </w:rPr>
+        <w:t>). Additionally, we added a statement to the end of the Introduction (L1</w:t>
+      </w:r>
+      <w:r>
+        <w:rPr>
+          <w:rFonts w:ascii="Times New Roman" w:hAnsi="Times New Roman"/>
+        </w:rPr>
+        <w:t>34</w:t>
+      </w:r>
+      <w:r>
+        <w:rPr>
+          <w:rFonts w:ascii="Times New Roman" w:hAnsi="Times New Roman"/>
+        </w:rPr>
+        <w:t>-1</w:t>
+      </w:r>
+      <w:r>
+        <w:rPr>
+          <w:rFonts w:ascii="Times New Roman" w:hAnsi="Times New Roman"/>
+        </w:rPr>
+        <w:t>36</w:t>
+      </w:r>
+      <w:r>
+        <w:rPr>
+          <w:rFonts w:ascii="Times New Roman" w:hAnsi="Times New Roman"/>
+        </w:rPr>
+        <w:t>).</w:t>
       </w:r>
     </w:p>
     <w:p>
@@ -2875,7 +2973,13 @@
         <w:rPr>
           <w:rFonts w:ascii="Times New Roman" w:hAnsi="Times New Roman"/>
         </w:rPr>
-        <w:t>Thank you. We changed this sentence (L95).</w:t>
+        <w:t>Thank you. We changed this sentence</w:t>
+      </w:r>
+      <w:r>
+        <w:rPr>
+          <w:rFonts w:ascii="Times New Roman" w:hAnsi="Times New Roman"/>
+        </w:rPr>
+        <w:t>.</w:t>
       </w:r>
     </w:p>
     <w:p>
@@ -2909,21 +3013,7 @@
         <w:rPr>
           <w:rFonts w:ascii="Times New Roman" w:hAnsi="Times New Roman"/>
         </w:rPr>
-        <w:t xml:space="preserve">Line 93. This paragraph might be better placed after the one staring line </w:t>
-      </w:r>
-      <w:proofErr w:type="gramStart"/>
-      <w:r>
-        <w:rPr>
-          <w:rFonts w:ascii="Times New Roman" w:hAnsi="Times New Roman"/>
-        </w:rPr>
-        <w:t>105?</w:t>
-      </w:r>
-      <w:proofErr w:type="gramEnd"/>
-      <w:r>
-        <w:rPr>
-          <w:rFonts w:ascii="Times New Roman" w:hAnsi="Times New Roman"/>
-        </w:rPr>
-        <w:t xml:space="preserve"> It does not seem to flow well here.</w:t>
+        <w:t>Line 93. This paragraph might be better placed after the one staring line 105? It does not seem to flow well here.</w:t>
       </w:r>
     </w:p>
     <w:p>
@@ -2949,7 +3039,55 @@
         <w:rPr>
           <w:rFonts w:ascii="Times New Roman" w:hAnsi="Times New Roman"/>
         </w:rPr>
-        <w:t>Thank you for this comment. We agree. We removed this paragraph from the Introduction and moved the content, with modifications, to the Material and Methods (L198-200) or Discussion (L629-640).</w:t>
+        <w:t>Thank you for this comment. We agree. We removed this paragraph from the Introduction and moved the content, with modifications, to the Material and Methods (L</w:t>
+      </w:r>
+      <w:r>
+        <w:rPr>
+          <w:rFonts w:ascii="Times New Roman" w:hAnsi="Times New Roman"/>
+        </w:rPr>
+        <w:t>212</w:t>
+      </w:r>
+      <w:r>
+        <w:rPr>
+          <w:rFonts w:ascii="Times New Roman" w:hAnsi="Times New Roman"/>
+        </w:rPr>
+        <w:t>-2</w:t>
+      </w:r>
+      <w:r>
+        <w:rPr>
+          <w:rFonts w:ascii="Times New Roman" w:hAnsi="Times New Roman"/>
+        </w:rPr>
+        <w:t>14</w:t>
+      </w:r>
+      <w:r>
+        <w:rPr>
+          <w:rFonts w:ascii="Times New Roman" w:hAnsi="Times New Roman"/>
+        </w:rPr>
+        <w:t>) or Discussion (L6</w:t>
+      </w:r>
+      <w:r>
+        <w:rPr>
+          <w:rFonts w:ascii="Times New Roman" w:hAnsi="Times New Roman"/>
+        </w:rPr>
+        <w:t>52</w:t>
+      </w:r>
+      <w:r>
+        <w:rPr>
+          <w:rFonts w:ascii="Times New Roman" w:hAnsi="Times New Roman"/>
+        </w:rPr>
+        <w:t>-6</w:t>
+      </w:r>
+      <w:r>
+        <w:rPr>
+          <w:rFonts w:ascii="Times New Roman" w:hAnsi="Times New Roman"/>
+        </w:rPr>
+        <w:t>63</w:t>
+      </w:r>
+      <w:r>
+        <w:rPr>
+          <w:rFonts w:ascii="Times New Roman" w:hAnsi="Times New Roman"/>
+        </w:rPr>
+        <w:t>).</w:t>
       </w:r>
     </w:p>
     <w:p>
@@ -3022,7 +3160,31 @@
         <w:rPr>
           <w:rFonts w:ascii="Times New Roman" w:hAnsi="Times New Roman"/>
         </w:rPr>
-        <w:t>Thank you for this important comment. We agree. We added information to Materials &amp; Methods (L198-200) and moved this fragment with modifications to the Discussion</w:t>
+        <w:t>Thank you for this important comment. We agree. We added information to Materials &amp; Methods (L</w:t>
+      </w:r>
+      <w:r>
+        <w:rPr>
+          <w:rFonts w:ascii="Times New Roman" w:hAnsi="Times New Roman"/>
+        </w:rPr>
+        <w:t>212</w:t>
+      </w:r>
+      <w:r>
+        <w:rPr>
+          <w:rFonts w:ascii="Times New Roman" w:hAnsi="Times New Roman"/>
+        </w:rPr>
+        <w:t>-2</w:t>
+      </w:r>
+      <w:r>
+        <w:rPr>
+          <w:rFonts w:ascii="Times New Roman" w:hAnsi="Times New Roman"/>
+        </w:rPr>
+        <w:t>14</w:t>
+      </w:r>
+      <w:r>
+        <w:rPr>
+          <w:rFonts w:ascii="Times New Roman" w:hAnsi="Times New Roman"/>
+        </w:rPr>
+        <w:t>) and moved this fragment with modifications to the Discussion</w:t>
       </w:r>
       <w:r>
         <w:rPr>
@@ -3034,7 +3196,55 @@
         <w:rPr>
           <w:rFonts w:ascii="Times New Roman" w:hAnsi="Times New Roman"/>
         </w:rPr>
-        <w:t>(L629-640). Due to this and the Editor's suggestion, we also decided to change the title (L4-6).</w:t>
+        <w:t>(L6</w:t>
+      </w:r>
+      <w:r>
+        <w:rPr>
+          <w:rFonts w:ascii="Times New Roman" w:hAnsi="Times New Roman"/>
+        </w:rPr>
+        <w:t>52</w:t>
+      </w:r>
+      <w:r>
+        <w:rPr>
+          <w:rFonts w:ascii="Times New Roman" w:hAnsi="Times New Roman"/>
+        </w:rPr>
+        <w:t>-6</w:t>
+      </w:r>
+      <w:r>
+        <w:rPr>
+          <w:rFonts w:ascii="Times New Roman" w:hAnsi="Times New Roman"/>
+        </w:rPr>
+        <w:t>63</w:t>
+      </w:r>
+      <w:r>
+        <w:rPr>
+          <w:rFonts w:ascii="Times New Roman" w:hAnsi="Times New Roman"/>
+        </w:rPr>
+        <w:t>). Due to this and the Editor's suggestion, we also decided to change the title (L</w:t>
+      </w:r>
+      <w:r>
+        <w:rPr>
+          <w:rFonts w:ascii="Times New Roman" w:hAnsi="Times New Roman"/>
+        </w:rPr>
+        <w:t>1</w:t>
+      </w:r>
+      <w:r>
+        <w:rPr>
+          <w:rFonts w:ascii="Times New Roman" w:hAnsi="Times New Roman"/>
+        </w:rPr>
+        <w:t>-</w:t>
+      </w:r>
+      <w:r>
+        <w:rPr>
+          <w:rFonts w:ascii="Times New Roman" w:hAnsi="Times New Roman"/>
+        </w:rPr>
+        <w:t>3</w:t>
+      </w:r>
+      <w:r>
+        <w:rPr>
+          <w:rFonts w:ascii="Times New Roman" w:hAnsi="Times New Roman"/>
+        </w:rPr>
+        <w:t>).</w:t>
       </w:r>
     </w:p>
     <w:p>
@@ -3132,7 +3342,31 @@
         <w:rPr>
           <w:rFonts w:ascii="Times New Roman" w:hAnsi="Times New Roman"/>
         </w:rPr>
-        <w:t>Thank you for this comment. We changed this sentence (L155-156).</w:t>
+        <w:t>Thank you for this comment. We changed this sentence (L1</w:t>
+      </w:r>
+      <w:r>
+        <w:rPr>
+          <w:rFonts w:ascii="Times New Roman" w:hAnsi="Times New Roman"/>
+        </w:rPr>
+        <w:t>69</w:t>
+      </w:r>
+      <w:r>
+        <w:rPr>
+          <w:rFonts w:ascii="Times New Roman" w:hAnsi="Times New Roman"/>
+        </w:rPr>
+        <w:t>-1</w:t>
+      </w:r>
+      <w:r>
+        <w:rPr>
+          <w:rFonts w:ascii="Times New Roman" w:hAnsi="Times New Roman"/>
+        </w:rPr>
+        <w:t>70</w:t>
+      </w:r>
+      <w:r>
+        <w:rPr>
+          <w:rFonts w:ascii="Times New Roman" w:hAnsi="Times New Roman"/>
+        </w:rPr>
+        <w:t>).</w:t>
       </w:r>
     </w:p>
     <w:p>
@@ -3166,21 +3400,7 @@
         <w:rPr>
           <w:rFonts w:ascii="Times New Roman" w:hAnsi="Times New Roman"/>
         </w:rPr>
-        <w:t xml:space="preserve">Line 147. The intro should provide an inkling as to why DNA was extracted…but I see that this was simply to include the phylogenetics of the strains used. Is </w:t>
-      </w:r>
-      <w:proofErr w:type="gramStart"/>
-      <w:r>
-        <w:rPr>
-          <w:rFonts w:ascii="Times New Roman" w:hAnsi="Times New Roman"/>
-        </w:rPr>
-        <w:t>this line</w:t>
-      </w:r>
-      <w:proofErr w:type="gramEnd"/>
-      <w:r>
-        <w:rPr>
-          <w:rFonts w:ascii="Times New Roman" w:hAnsi="Times New Roman"/>
-        </w:rPr>
-        <w:t xml:space="preserve"> 155 necessary to meet the goals of the paper? Just include this info when strains are described at the start.</w:t>
+        <w:t>Line 147. The intro should provide an inkling as to why DNA was extracted…but I see that this was simply to include the phylogenetics of the strains used. Is this line 155 necessary to meet the goals of the paper? Just include this info when strains are described at the start.</w:t>
       </w:r>
     </w:p>
     <w:p>
@@ -3204,7 +3424,31 @@
         <w:rPr>
           <w:rFonts w:ascii="Times New Roman" w:hAnsi="Times New Roman"/>
         </w:rPr>
-        <w:t>Thank you for this important comment. We agree. We moved the fragment about phylogenetics to where strains were introduced in Materials &amp; Methods (L129-132). We also added a more detailed description to the legend caption in Fig. S1.</w:t>
+        <w:t>Thank you for this important comment. We agree. We moved the fragment about phylogenetics to where strains were introduced in Materials &amp; Methods (L1</w:t>
+      </w:r>
+      <w:r>
+        <w:rPr>
+          <w:rFonts w:ascii="Times New Roman" w:hAnsi="Times New Roman"/>
+        </w:rPr>
+        <w:t>43</w:t>
+      </w:r>
+      <w:r>
+        <w:rPr>
+          <w:rFonts w:ascii="Times New Roman" w:hAnsi="Times New Roman"/>
+        </w:rPr>
+        <w:t>-1</w:t>
+      </w:r>
+      <w:r>
+        <w:rPr>
+          <w:rFonts w:ascii="Times New Roman" w:hAnsi="Times New Roman"/>
+        </w:rPr>
+        <w:t>46</w:t>
+      </w:r>
+      <w:r>
+        <w:rPr>
+          <w:rFonts w:ascii="Times New Roman" w:hAnsi="Times New Roman"/>
+        </w:rPr>
+        <w:t>). We also added a more detailed description to the legend caption in Fig. S1.</w:t>
       </w:r>
     </w:p>
     <w:p>
@@ -3278,7 +3522,31 @@
         <w:rPr>
           <w:rFonts w:ascii="Times New Roman" w:hAnsi="Times New Roman"/>
         </w:rPr>
-        <w:t xml:space="preserve"> (L177-180).</w:t>
+        <w:t xml:space="preserve"> (L1</w:t>
+      </w:r>
+      <w:r>
+        <w:rPr>
+          <w:rFonts w:ascii="Times New Roman" w:hAnsi="Times New Roman"/>
+        </w:rPr>
+        <w:t>91</w:t>
+      </w:r>
+      <w:r>
+        <w:rPr>
+          <w:rFonts w:ascii="Times New Roman" w:hAnsi="Times New Roman"/>
+        </w:rPr>
+        <w:t>-1</w:t>
+      </w:r>
+      <w:r>
+        <w:rPr>
+          <w:rFonts w:ascii="Times New Roman" w:hAnsi="Times New Roman"/>
+        </w:rPr>
+        <w:t>94</w:t>
+      </w:r>
+      <w:r>
+        <w:rPr>
+          <w:rFonts w:ascii="Times New Roman" w:hAnsi="Times New Roman"/>
+        </w:rPr>
+        <w:t>).</w:t>
       </w:r>
     </w:p>
     <w:p>
@@ -3398,7 +3666,31 @@
         <w:rPr>
           <w:rFonts w:ascii="Times New Roman" w:hAnsi="Times New Roman"/>
         </w:rPr>
-        <w:t>Thank you for this comment. We added an explanation in the Materials &amp; Methods (L198-200, L204).</w:t>
+        <w:t>Thank you for this comment. We added an explanation in the Materials &amp; Methods (L</w:t>
+      </w:r>
+      <w:r>
+        <w:rPr>
+          <w:rFonts w:ascii="Times New Roman" w:hAnsi="Times New Roman"/>
+        </w:rPr>
+        <w:t>212</w:t>
+      </w:r>
+      <w:r>
+        <w:rPr>
+          <w:rFonts w:ascii="Times New Roman" w:hAnsi="Times New Roman"/>
+        </w:rPr>
+        <w:t>-2</w:t>
+      </w:r>
+      <w:r>
+        <w:rPr>
+          <w:rFonts w:ascii="Times New Roman" w:hAnsi="Times New Roman"/>
+        </w:rPr>
+        <w:t>14</w:t>
+      </w:r>
+      <w:r>
+        <w:rPr>
+          <w:rFonts w:ascii="Times New Roman" w:hAnsi="Times New Roman"/>
+        </w:rPr>
+        <w:t>).</w:t>
       </w:r>
     </w:p>
     <w:p>
@@ -3492,21 +3784,7 @@
         <w:rPr>
           <w:rFonts w:ascii="Times New Roman" w:hAnsi="Times New Roman"/>
         </w:rPr>
-        <w:t xml:space="preserve">Fig. 2. Add in the name or number of the strains shown. There were 2 strains of each type, </w:t>
-      </w:r>
-      <w:proofErr w:type="gramStart"/>
-      <w:r>
-        <w:rPr>
-          <w:rFonts w:ascii="Times New Roman" w:hAnsi="Times New Roman"/>
-        </w:rPr>
-        <w:t>show</w:t>
-      </w:r>
-      <w:proofErr w:type="gramEnd"/>
-      <w:r>
-        <w:rPr>
-          <w:rFonts w:ascii="Times New Roman" w:hAnsi="Times New Roman"/>
-        </w:rPr>
-        <w:t xml:space="preserve"> the patterns for both. It is interesting that </w:t>
+        <w:t xml:space="preserve">Fig. 2. Add in the name or number of the strains shown. There were 2 strains of each type, show the patterns for both. It is interesting that </w:t>
       </w:r>
       <w:bookmarkStart w:id="8" w:name="_Hlk171709755"/>
       <w:r>
@@ -3540,21 +3818,31 @@
         <w:rPr>
           <w:rFonts w:ascii="Times New Roman" w:hAnsi="Times New Roman"/>
         </w:rPr>
-        <w:t>Thank you. We added the strain numbers to the figure caption (L232</w:t>
-      </w:r>
-      <w:proofErr w:type="gramStart"/>
-      <w:r>
-        <w:rPr>
-          <w:rFonts w:ascii="Times New Roman" w:hAnsi="Times New Roman"/>
-        </w:rPr>
-        <w:t>), and</w:t>
-      </w:r>
-      <w:proofErr w:type="gramEnd"/>
-      <w:r>
-        <w:rPr>
-          <w:rFonts w:ascii="Times New Roman" w:hAnsi="Times New Roman"/>
-        </w:rPr>
-        <w:t xml:space="preserve"> added appropriate statement to the Discussion (L649-652).</w:t>
+        <w:t>Thank you. We added the strain numbers to the figure caption, and added appropriate statement to the Discussion (L6</w:t>
+      </w:r>
+      <w:r>
+        <w:rPr>
+          <w:rFonts w:ascii="Times New Roman" w:hAnsi="Times New Roman"/>
+        </w:rPr>
+        <w:t>72</w:t>
+      </w:r>
+      <w:r>
+        <w:rPr>
+          <w:rFonts w:ascii="Times New Roman" w:hAnsi="Times New Roman"/>
+        </w:rPr>
+        <w:t>-6</w:t>
+      </w:r>
+      <w:r>
+        <w:rPr>
+          <w:rFonts w:ascii="Times New Roman" w:hAnsi="Times New Roman"/>
+        </w:rPr>
+        <w:t>75</w:t>
+      </w:r>
+      <w:r>
+        <w:rPr>
+          <w:rFonts w:ascii="Times New Roman" w:hAnsi="Times New Roman"/>
+        </w:rPr>
+        <w:t>).</w:t>
       </w:r>
     </w:p>
     <w:p>
@@ -3814,7 +4102,13 @@
         <w:rPr>
           <w:rFonts w:ascii="Times New Roman" w:hAnsi="Times New Roman"/>
         </w:rPr>
-        <w:t>Thank you. We made corrections to the text (L573, L585, L609-610).</w:t>
+        <w:t>Thank you. We made corrections to the text</w:t>
+      </w:r>
+      <w:r>
+        <w:rPr>
+          <w:rFonts w:ascii="Times New Roman" w:hAnsi="Times New Roman"/>
+        </w:rPr>
+        <w:t>.</w:t>
       </w:r>
     </w:p>
     <w:p>
@@ -3872,7 +4166,31 @@
         <w:rPr>
           <w:rFonts w:ascii="Times New Roman" w:hAnsi="Times New Roman"/>
         </w:rPr>
-        <w:t>Thank you very much for your insightful comment, which helped us improve the manuscript. We added appropriate text to the Discussion (L579-582).</w:t>
+        <w:t>Thank you very much for your insightful comment, which helped us improve the manuscript. We added appropriate text to the Discussion (L</w:t>
+      </w:r>
+      <w:r>
+        <w:rPr>
+          <w:rFonts w:ascii="Times New Roman" w:hAnsi="Times New Roman"/>
+        </w:rPr>
+        <w:t>602</w:t>
+      </w:r>
+      <w:r>
+        <w:rPr>
+          <w:rFonts w:ascii="Times New Roman" w:hAnsi="Times New Roman"/>
+        </w:rPr>
+        <w:t>-</w:t>
+      </w:r>
+      <w:r>
+        <w:rPr>
+          <w:rFonts w:ascii="Times New Roman" w:hAnsi="Times New Roman"/>
+        </w:rPr>
+        <w:t>605</w:t>
+      </w:r>
+      <w:r>
+        <w:rPr>
+          <w:rFonts w:ascii="Times New Roman" w:hAnsi="Times New Roman"/>
+        </w:rPr>
+        <w:t>).</w:t>
       </w:r>
     </w:p>
     <w:p>
@@ -3920,21 +4238,7 @@
         <w:rPr>
           <w:rFonts w:ascii="Times New Roman" w:hAnsi="Times New Roman"/>
         </w:rPr>
-        <w:t xml:space="preserve">C. When comparing to the lit. specify the temperature used in those growth experiments because at higher temp higher growth rates are typically seen. The references here to </w:t>
-      </w:r>
-      <w:proofErr w:type="gramStart"/>
-      <w:r>
-        <w:rPr>
-          <w:rFonts w:ascii="Times New Roman" w:hAnsi="Times New Roman"/>
-        </w:rPr>
-        <w:t>lit.</w:t>
-      </w:r>
-      <w:proofErr w:type="gramEnd"/>
-      <w:r>
-        <w:rPr>
-          <w:rFonts w:ascii="Times New Roman" w:hAnsi="Times New Roman"/>
-        </w:rPr>
-        <w:t xml:space="preserve"> studies should include the temperature at which max. growth rates measured.</w:t>
+        <w:t>C. When comparing to the lit. specify the temperature used in those growth experiments because at higher temp higher growth rates are typically seen. The references here to lit. studies should include the temperature at which max. growth rates measured.</w:t>
       </w:r>
     </w:p>
     <w:p>
@@ -3960,7 +4264,31 @@
         <w:rPr>
           <w:rFonts w:ascii="Times New Roman" w:hAnsi="Times New Roman"/>
         </w:rPr>
-        <w:t>Thank you. We added the information about temperature to each example cited (L583-593).</w:t>
+        <w:t>Thank you. We added the information about temperature to each example cited (L</w:t>
+      </w:r>
+      <w:r>
+        <w:rPr>
+          <w:rFonts w:ascii="Times New Roman" w:hAnsi="Times New Roman"/>
+        </w:rPr>
+        <w:t>606</w:t>
+      </w:r>
+      <w:r>
+        <w:rPr>
+          <w:rFonts w:ascii="Times New Roman" w:hAnsi="Times New Roman"/>
+        </w:rPr>
+        <w:t>-</w:t>
+      </w:r>
+      <w:r>
+        <w:rPr>
+          <w:rFonts w:ascii="Times New Roman" w:hAnsi="Times New Roman"/>
+        </w:rPr>
+        <w:t>616</w:t>
+      </w:r>
+      <w:r>
+        <w:rPr>
+          <w:rFonts w:ascii="Times New Roman" w:hAnsi="Times New Roman"/>
+        </w:rPr>
+        <w:t>).</w:t>
       </w:r>
     </w:p>
     <w:p>
@@ -3995,21 +4323,7 @@
         <w:rPr>
           <w:rFonts w:ascii="Times New Roman" w:hAnsi="Times New Roman"/>
         </w:rPr>
-        <w:t xml:space="preserve">9 figures is a bit much, but I like Fig 9. If a figure </w:t>
-      </w:r>
-      <w:proofErr w:type="gramStart"/>
-      <w:r>
-        <w:rPr>
-          <w:rFonts w:ascii="Times New Roman" w:hAnsi="Times New Roman"/>
-        </w:rPr>
-        <w:t>has to</w:t>
-      </w:r>
-      <w:proofErr w:type="gramEnd"/>
-      <w:r>
-        <w:rPr>
-          <w:rFonts w:ascii="Times New Roman" w:hAnsi="Times New Roman"/>
-        </w:rPr>
-        <w:t xml:space="preserve"> be moved to sup material, given the audience of typical audience of L&amp;O which may not be so interested in specifics of photo-physiology, perhaps Fig. 7 can be moved to sup. material.</w:t>
+        <w:t>9 figures is a bit much, but I like Fig 9. If a figure has to be moved to sup material, given the audience of typical audience of L&amp;O which may not be so interested in specifics of photo-physiology, perhaps Fig. 7 can be moved to sup. material.</w:t>
       </w:r>
       <w:bookmarkEnd w:id="10"/>
     </w:p>
@@ -4036,21 +4350,7 @@
         <w:rPr>
           <w:rFonts w:ascii="Times New Roman" w:hAnsi="Times New Roman"/>
         </w:rPr>
-        <w:t xml:space="preserve">Thank you. We understand the Reviewer's concern. However, we believe that both Figure 7 and Figure 9 are both needed in this manuscript, since the combination of </w:t>
-      </w:r>
-      <w:proofErr w:type="gramStart"/>
-      <w:r>
-        <w:rPr>
-          <w:rFonts w:ascii="Times New Roman" w:hAnsi="Times New Roman"/>
-        </w:rPr>
-        <w:t>high resolution</w:t>
-      </w:r>
-      <w:proofErr w:type="gramEnd"/>
-      <w:r>
-        <w:rPr>
-          <w:rFonts w:ascii="Times New Roman" w:hAnsi="Times New Roman"/>
-        </w:rPr>
-        <w:t xml:space="preserve"> growth measurements, with functional evaluations, is not common. Thus, we prefer to leave the current layout and number of figures, as we believe that they form a logical whole. However, if necessary, we will move Fig. 7 to the Supplement.</w:t>
+        <w:t>Thank you. We understand the Reviewer's concern. However, we believe that both Figure 7 and Figure 9 are both needed in this manuscript, since the combination of high resolution growth measurements, with functional evaluations, is not common. Thus, we prefer to leave the current layout and number of figures, as we believe that they form a logical whole. However, if necessary, we will move Fig. 7 to the Supplement.</w:t>
       </w:r>
     </w:p>
     <w:p>
@@ -4197,16 +4497,8 @@
         <w:rPr>
           <w:rFonts w:ascii="Times New Roman" w:hAnsi="Times New Roman"/>
         </w:rPr>
-        <w:t xml:space="preserve">Fix the p values of 0 in the tables S1 </w:t>
-      </w:r>
-      <w:proofErr w:type="gramStart"/>
-      <w:r>
-        <w:rPr>
-          <w:rFonts w:ascii="Times New Roman" w:hAnsi="Times New Roman"/>
-        </w:rPr>
-        <w:t>etc.,,,</w:t>
-      </w:r>
-      <w:proofErr w:type="gramEnd"/>
+        <w:t>Fix the p values of 0 in the tables S1 etc.,,,</w:t>
+      </w:r>
     </w:p>
     <w:p>
       <w:pPr>
@@ -4235,25 +4527,7 @@
         <w:rPr>
           <w:rFonts w:ascii="Times New Roman" w:hAnsi="Times New Roman"/>
         </w:rPr>
-        <w:t xml:space="preserve">. </w:t>
-      </w:r>
-      <w:r>
-        <w:rPr>
-          <w:rFonts w:ascii="Times New Roman" w:hAnsi="Times New Roman"/>
-        </w:rPr>
-        <w:t xml:space="preserve">We </w:t>
-      </w:r>
-      <w:r>
-        <w:rPr>
-          <w:rFonts w:ascii="Times New Roman" w:hAnsi="Times New Roman"/>
-        </w:rPr>
-        <w:t>corrected</w:t>
-      </w:r>
-      <w:r>
-        <w:rPr>
-          <w:rFonts w:ascii="Times New Roman" w:hAnsi="Times New Roman"/>
-        </w:rPr>
-        <w:t xml:space="preserve"> Tables in the Supplementary materials</w:t>
+        <w:t>. We corrected Tables in the Supplementary materials</w:t>
       </w:r>
       <w:r>
         <w:rPr>
